--- a/Meeting Notes/09-16 Project General Structure.docx
+++ b/Meeting Notes/09-16 Project General Structure.docx
@@ -155,7 +155,7 @@
     </w:p>
     <w:p>
       <w:pPr>
-        <w:pStyle w:val="ListParagraph"/>
+        <w:pStyle w:val="a3"/>
         <w:numPr>
           <w:ilvl w:val="0"/>
           <w:numId w:val="1"/>
@@ -178,7 +178,7 @@
     </w:p>
     <w:p>
       <w:pPr>
-        <w:pStyle w:val="ListParagraph"/>
+        <w:pStyle w:val="a3"/>
         <w:numPr>
           <w:ilvl w:val="0"/>
           <w:numId w:val="1"/>
@@ -253,7 +253,7 @@
     </w:p>
     <w:p>
       <w:pPr>
-        <w:pStyle w:val="ListParagraph"/>
+        <w:pStyle w:val="a3"/>
         <w:numPr>
           <w:ilvl w:val="0"/>
           <w:numId w:val="3"/>
@@ -292,7 +292,7 @@
     </w:p>
     <w:p>
       <w:pPr>
-        <w:pStyle w:val="ListParagraph"/>
+        <w:pStyle w:val="a3"/>
         <w:numPr>
           <w:ilvl w:val="0"/>
           <w:numId w:val="3"/>
@@ -315,7 +315,7 @@
     </w:p>
     <w:p>
       <w:pPr>
-        <w:pStyle w:val="ListParagraph"/>
+        <w:pStyle w:val="a3"/>
         <w:numPr>
           <w:ilvl w:val="1"/>
           <w:numId w:val="3"/>
@@ -338,7 +338,7 @@
     </w:p>
     <w:p>
       <w:pPr>
-        <w:pStyle w:val="ListParagraph"/>
+        <w:pStyle w:val="a3"/>
         <w:numPr>
           <w:ilvl w:val="1"/>
           <w:numId w:val="3"/>
@@ -463,7 +463,7 @@
     </w:p>
     <w:p>
       <w:pPr>
-        <w:pStyle w:val="ListParagraph"/>
+        <w:pStyle w:val="a3"/>
         <w:numPr>
           <w:ilvl w:val="0"/>
           <w:numId w:val="4"/>
@@ -494,7 +494,7 @@
     </w:p>
     <w:p>
       <w:pPr>
-        <w:pStyle w:val="ListParagraph"/>
+        <w:pStyle w:val="a3"/>
         <w:numPr>
           <w:ilvl w:val="1"/>
           <w:numId w:val="4"/>
@@ -541,7 +541,7 @@
     </w:p>
     <w:p>
       <w:pPr>
-        <w:pStyle w:val="ListParagraph"/>
+        <w:pStyle w:val="a3"/>
         <w:numPr>
           <w:ilvl w:val="2"/>
           <w:numId w:val="4"/>
@@ -583,15 +583,7 @@
           <w:sz w:val="24"/>
           <w:szCs w:val="24"/>
         </w:rPr>
-        <w:t>[</w:t>
-      </w:r>
-      <w:r>
-        <w:rPr>
-          <w:rFonts w:ascii="Times New Roman" w:hAnsi="Times New Roman" w:cs="Times New Roman"/>
-          <w:sz w:val="24"/>
-          <w:szCs w:val="24"/>
-        </w:rPr>
-        <w:t>ABAC/RBAC</w:t>
+        <w:t>[ABAC/RBAC</w:t>
       </w:r>
       <w:r>
         <w:rPr>
@@ -604,7 +596,7 @@
     </w:p>
     <w:p>
       <w:pPr>
-        <w:pStyle w:val="ListParagraph"/>
+        <w:pStyle w:val="a3"/>
         <w:numPr>
           <w:ilvl w:val="2"/>
           <w:numId w:val="4"/>
@@ -675,7 +667,7 @@
     </w:p>
     <w:p>
       <w:pPr>
-        <w:pStyle w:val="ListParagraph"/>
+        <w:pStyle w:val="a3"/>
         <w:numPr>
           <w:ilvl w:val="0"/>
           <w:numId w:val="4"/>
@@ -701,15 +693,7 @@
           <w:sz w:val="24"/>
           <w:szCs w:val="24"/>
         </w:rPr>
-        <w:t>/</w:t>
-      </w:r>
-      <w:r>
-        <w:rPr>
-          <w:rFonts w:ascii="Times New Roman" w:hAnsi="Times New Roman" w:cs="Times New Roman"/>
-          <w:sz w:val="24"/>
-          <w:szCs w:val="24"/>
-        </w:rPr>
-        <w:t xml:space="preserve">Review </w:t>
+        <w:t xml:space="preserve">/Review </w:t>
       </w:r>
       <w:r>
         <w:rPr>
@@ -722,7 +706,7 @@
     </w:p>
     <w:p>
       <w:pPr>
-        <w:pStyle w:val="ListParagraph"/>
+        <w:pStyle w:val="a3"/>
         <w:numPr>
           <w:ilvl w:val="1"/>
           <w:numId w:val="4"/>
@@ -745,7 +729,7 @@
     </w:p>
     <w:p>
       <w:pPr>
-        <w:pStyle w:val="ListParagraph"/>
+        <w:pStyle w:val="a3"/>
         <w:numPr>
           <w:ilvl w:val="2"/>
           <w:numId w:val="4"/>
@@ -808,13 +792,14 @@
     </w:p>
     <w:p>
       <w:pPr>
-        <w:pStyle w:val="ListParagraph"/>
+        <w:pStyle w:val="a3"/>
         <w:numPr>
           <w:ilvl w:val="0"/>
           <w:numId w:val="4"/>
         </w:numPr>
         <w:spacing w:after="0" w:line="240" w:lineRule="auto"/>
         <w:rPr>
+          <w:ins w:id="0" w:author="Ni Nikki" w:date="2021-09-17T00:11:00Z"/>
           <w:rFonts w:ascii="Times New Roman" w:hAnsi="Times New Roman" w:cs="Times New Roman"/>
           <w:sz w:val="24"/>
           <w:szCs w:val="24"/>
@@ -831,13 +816,150 @@
     </w:p>
     <w:p>
       <w:pPr>
-        <w:pStyle w:val="ListParagraph"/>
+        <w:pStyle w:val="a3"/>
         <w:numPr>
           <w:ilvl w:val="0"/>
           <w:numId w:val="4"/>
         </w:numPr>
         <w:spacing w:after="0" w:line="240" w:lineRule="auto"/>
         <w:rPr>
+          <w:ins w:id="1" w:author="Ni Nikki" w:date="2021-09-17T00:13:00Z"/>
+          <w:rFonts w:ascii="Times New Roman" w:hAnsi="Times New Roman" w:cs="Times New Roman"/>
+          <w:sz w:val="24"/>
+          <w:szCs w:val="24"/>
+        </w:rPr>
+      </w:pPr>
+      <w:ins w:id="2" w:author="Ni Nikki" w:date="2021-09-17T00:12:00Z">
+        <w:r>
+          <w:rPr>
+            <w:rFonts w:ascii="Times New Roman" w:hAnsi="Times New Roman" w:cs="Times New Roman"/>
+            <w:sz w:val="24"/>
+            <w:szCs w:val="24"/>
+          </w:rPr>
+          <w:t>B</w:t>
+        </w:r>
+        <w:r>
+          <w:rPr>
+            <w:rFonts w:ascii="Times New Roman" w:hAnsi="Times New Roman" w:cs="Times New Roman" w:hint="eastAsia"/>
+            <w:sz w:val="24"/>
+            <w:szCs w:val="24"/>
+          </w:rPr>
+          <w:t>uild</w:t>
+        </w:r>
+        <w:r>
+          <w:rPr>
+            <w:rFonts w:ascii="Times New Roman" w:hAnsi="Times New Roman" w:cs="Times New Roman"/>
+            <w:sz w:val="24"/>
+            <w:szCs w:val="24"/>
+          </w:rPr>
+          <w:t xml:space="preserve"> relationship between evidence, code/program, and security </w:t>
+        </w:r>
+      </w:ins>
+      <w:ins w:id="3" w:author="Ni Nikki" w:date="2021-09-17T00:16:00Z">
+        <w:r>
+          <w:rPr>
+            <w:rFonts w:ascii="Times New Roman" w:hAnsi="Times New Roman" w:cs="Times New Roman"/>
+            <w:sz w:val="24"/>
+            <w:szCs w:val="24"/>
+          </w:rPr>
+          <w:t>criteria</w:t>
+        </w:r>
+      </w:ins>
+      <w:ins w:id="4" w:author="Ni Nikki" w:date="2021-09-17T00:12:00Z">
+        <w:r>
+          <w:rPr>
+            <w:rFonts w:ascii="Times New Roman" w:hAnsi="Times New Roman" w:cs="Times New Roman"/>
+            <w:sz w:val="24"/>
+            <w:szCs w:val="24"/>
+          </w:rPr>
+          <w:t xml:space="preserve"> l</w:t>
+        </w:r>
+      </w:ins>
+      <w:ins w:id="5" w:author="Ni Nikki" w:date="2021-09-17T00:13:00Z">
+        <w:r>
+          <w:rPr>
+            <w:rFonts w:ascii="Times New Roman" w:hAnsi="Times New Roman" w:cs="Times New Roman"/>
+            <w:sz w:val="24"/>
+            <w:szCs w:val="24"/>
+          </w:rPr>
+          <w:t>ike CC (tag/classification/…)</w:t>
+        </w:r>
+      </w:ins>
+    </w:p>
+    <w:p>
+      <w:pPr>
+        <w:pStyle w:val="a3"/>
+        <w:numPr>
+          <w:ilvl w:val="0"/>
+          <w:numId w:val="4"/>
+        </w:numPr>
+        <w:spacing w:after="0" w:line="240" w:lineRule="auto"/>
+        <w:rPr>
+          <w:rFonts w:ascii="Times New Roman" w:hAnsi="Times New Roman" w:cs="Times New Roman"/>
+          <w:sz w:val="24"/>
+          <w:szCs w:val="24"/>
+        </w:rPr>
+      </w:pPr>
+      <w:ins w:id="6" w:author="Ni Nikki" w:date="2021-09-17T00:14:00Z">
+        <w:r>
+          <w:rPr>
+            <w:rFonts w:ascii="Times New Roman" w:hAnsi="Times New Roman" w:cs="Times New Roman"/>
+            <w:sz w:val="24"/>
+            <w:szCs w:val="24"/>
+          </w:rPr>
+          <w:t xml:space="preserve">Maybe consider compatibility of different </w:t>
+        </w:r>
+      </w:ins>
+      <w:ins w:id="7" w:author="Ni Nikki" w:date="2021-09-17T00:16:00Z">
+        <w:r>
+          <w:rPr>
+            <w:rFonts w:ascii="Times New Roman" w:hAnsi="Times New Roman" w:cs="Times New Roman"/>
+            <w:sz w:val="24"/>
+            <w:szCs w:val="24"/>
+          </w:rPr>
+          <w:t>securi</w:t>
+        </w:r>
+      </w:ins>
+      <w:ins w:id="8" w:author="Ni Nikki" w:date="2021-09-17T00:17:00Z">
+        <w:r>
+          <w:rPr>
+            <w:rFonts w:ascii="Times New Roman" w:hAnsi="Times New Roman" w:cs="Times New Roman"/>
+            <w:sz w:val="24"/>
+            <w:szCs w:val="24"/>
+          </w:rPr>
+          <w:t>ty evaluation criteria (expansibility)</w:t>
+        </w:r>
+      </w:ins>
+      <w:ins w:id="9" w:author="Ni Nikki" w:date="2021-09-17T00:15:00Z">
+        <w:r>
+          <w:rPr>
+            <w:rFonts w:ascii="Times New Roman" w:hAnsi="Times New Roman" w:cs="Times New Roman"/>
+            <w:sz w:val="24"/>
+            <w:szCs w:val="24"/>
+          </w:rPr>
+          <w:t xml:space="preserve"> </w:t>
+        </w:r>
+      </w:ins>
+      <w:ins w:id="10" w:author="Ni Nikki" w:date="2021-09-17T00:14:00Z">
+        <w:r>
+          <w:rPr>
+            <w:rFonts w:ascii="Times New Roman" w:hAnsi="Times New Roman" w:cs="Times New Roman"/>
+            <w:sz w:val="24"/>
+            <w:szCs w:val="24"/>
+          </w:rPr>
+          <w:t xml:space="preserve"> </w:t>
+        </w:r>
+      </w:ins>
+    </w:p>
+    <w:p>
+      <w:pPr>
+        <w:pStyle w:val="a3"/>
+        <w:numPr>
+          <w:ilvl w:val="0"/>
+          <w:numId w:val="4"/>
+        </w:numPr>
+        <w:spacing w:after="0" w:line="240" w:lineRule="auto"/>
+        <w:rPr>
           <w:rFonts w:ascii="Times New Roman" w:hAnsi="Times New Roman" w:cs="Times New Roman"/>
           <w:sz w:val="24"/>
           <w:szCs w:val="24"/>
@@ -933,7 +1055,7 @@
     </w:p>
     <w:p>
       <w:pPr>
-        <w:pStyle w:val="ListParagraph"/>
+        <w:pStyle w:val="a3"/>
         <w:numPr>
           <w:ilvl w:val="0"/>
           <w:numId w:val="5"/>
@@ -964,7 +1086,7 @@
     </w:p>
     <w:p>
       <w:pPr>
-        <w:pStyle w:val="ListParagraph"/>
+        <w:pStyle w:val="a3"/>
         <w:numPr>
           <w:ilvl w:val="1"/>
           <w:numId w:val="5"/>
@@ -998,15 +1120,7 @@
           <w:sz w:val="24"/>
           <w:szCs w:val="24"/>
         </w:rPr>
-        <w:t xml:space="preserve"> </w:t>
-      </w:r>
-      <w:r>
-        <w:rPr>
-          <w:rFonts w:ascii="Times New Roman" w:hAnsi="Times New Roman" w:cs="Times New Roman"/>
-          <w:sz w:val="24"/>
-          <w:szCs w:val="24"/>
-        </w:rPr>
-        <w:t>[S</w:t>
+        <w:t xml:space="preserve"> [S</w:t>
       </w:r>
       <w:r>
         <w:rPr>
@@ -1027,7 +1141,7 @@
     </w:p>
     <w:p>
       <w:pPr>
-        <w:pStyle w:val="ListParagraph"/>
+        <w:pStyle w:val="a3"/>
         <w:numPr>
           <w:ilvl w:val="1"/>
           <w:numId w:val="5"/>
@@ -1130,7 +1244,7 @@
     </w:p>
     <w:p>
       <w:pPr>
-        <w:pStyle w:val="ListParagraph"/>
+        <w:pStyle w:val="a3"/>
         <w:numPr>
           <w:ilvl w:val="0"/>
           <w:numId w:val="5"/>
@@ -1161,7 +1275,7 @@
     </w:p>
     <w:p>
       <w:pPr>
-        <w:pStyle w:val="ListParagraph"/>
+        <w:pStyle w:val="a3"/>
         <w:numPr>
           <w:ilvl w:val="1"/>
           <w:numId w:val="5"/>
@@ -1200,7 +1314,7 @@
     </w:p>
     <w:p>
       <w:pPr>
-        <w:pStyle w:val="ListParagraph"/>
+        <w:pStyle w:val="a3"/>
         <w:numPr>
           <w:ilvl w:val="0"/>
           <w:numId w:val="5"/>
@@ -1239,7 +1353,7 @@
     </w:p>
     <w:p>
       <w:pPr>
-        <w:pStyle w:val="ListParagraph"/>
+        <w:pStyle w:val="a3"/>
         <w:numPr>
           <w:ilvl w:val="1"/>
           <w:numId w:val="5"/>
@@ -1254,7 +1368,7 @@
       <w:hyperlink r:id="rId7" w:history="1">
         <w:r>
           <w:rPr>
-            <w:rStyle w:val="Hyperlink"/>
+            <w:rStyle w:val="a4"/>
             <w:rFonts w:ascii="Times New Roman" w:hAnsi="Times New Roman" w:cs="Times New Roman"/>
             <w:sz w:val="24"/>
             <w:szCs w:val="24"/>
@@ -1273,7 +1387,7 @@
     </w:p>
     <w:p>
       <w:pPr>
-        <w:pStyle w:val="ListParagraph"/>
+        <w:pStyle w:val="a3"/>
         <w:numPr>
           <w:ilvl w:val="1"/>
           <w:numId w:val="5"/>
@@ -1288,7 +1402,7 @@
       <w:hyperlink r:id="rId8" w:history="1">
         <w:r>
           <w:rPr>
-            <w:rStyle w:val="Hyperlink"/>
+            <w:rStyle w:val="a4"/>
             <w:rFonts w:ascii="Times New Roman" w:hAnsi="Times New Roman" w:cs="Times New Roman"/>
             <w:sz w:val="24"/>
             <w:szCs w:val="24"/>
@@ -1299,7 +1413,7 @@
     </w:p>
     <w:p>
       <w:pPr>
-        <w:pStyle w:val="ListParagraph"/>
+        <w:pStyle w:val="a3"/>
         <w:numPr>
           <w:ilvl w:val="1"/>
           <w:numId w:val="5"/>
@@ -1314,7 +1428,7 @@
       <w:hyperlink r:id="rId9" w:history="1">
         <w:r>
           <w:rPr>
-            <w:rStyle w:val="Hyperlink"/>
+            <w:rStyle w:val="a4"/>
             <w:rFonts w:ascii="Times New Roman" w:hAnsi="Times New Roman" w:cs="Times New Roman"/>
             <w:sz w:val="24"/>
             <w:szCs w:val="24"/>
@@ -1377,7 +1491,7 @@
     </w:p>
     <w:p>
       <w:pPr>
-        <w:pStyle w:val="ListParagraph"/>
+        <w:pStyle w:val="a3"/>
         <w:numPr>
           <w:ilvl w:val="0"/>
           <w:numId w:val="9"/>
@@ -1400,14 +1514,14 @@
     </w:p>
     <w:p>
       <w:pPr>
-        <w:pStyle w:val="ListParagraph"/>
+        <w:pStyle w:val="a3"/>
         <w:numPr>
           <w:ilvl w:val="1"/>
           <w:numId w:val="9"/>
         </w:numPr>
         <w:spacing w:after="0" w:line="240" w:lineRule="auto"/>
         <w:rPr>
-          <w:rFonts w:ascii="Times New Roman" w:hAnsi="Times New Roman" w:cs="Times New Roman" w:hint="eastAsia"/>
+          <w:rFonts w:ascii="Times New Roman" w:hAnsi="Times New Roman" w:cs="Times New Roman"/>
           <w:sz w:val="24"/>
           <w:szCs w:val="24"/>
         </w:rPr>
@@ -1478,7 +1592,6 @@
           <w:sz w:val="24"/>
           <w:szCs w:val="24"/>
         </w:rPr>
-        <w:lastRenderedPageBreak/>
         <w:t>C</w:t>
       </w:r>
       <w:r>
@@ -1548,7 +1661,7 @@
     </w:p>
     <w:p>
       <w:pPr>
-        <w:pStyle w:val="ListParagraph"/>
+        <w:pStyle w:val="a3"/>
         <w:numPr>
           <w:ilvl w:val="0"/>
           <w:numId w:val="9"/>
@@ -1571,7 +1684,7 @@
     </w:p>
     <w:p>
       <w:pPr>
-        <w:pStyle w:val="ListParagraph"/>
+        <w:pStyle w:val="a3"/>
         <w:numPr>
           <w:ilvl w:val="0"/>
           <w:numId w:val="9"/>
@@ -1610,7 +1723,7 @@
     </w:p>
     <w:p>
       <w:pPr>
-        <w:pStyle w:val="ListParagraph"/>
+        <w:pStyle w:val="a3"/>
         <w:numPr>
           <w:ilvl w:val="0"/>
           <w:numId w:val="9"/>
@@ -1633,7 +1746,7 @@
     </w:p>
     <w:p>
       <w:pPr>
-        <w:pStyle w:val="ListParagraph"/>
+        <w:pStyle w:val="a3"/>
         <w:numPr>
           <w:ilvl w:val="0"/>
           <w:numId w:val="9"/>
@@ -1687,15 +1800,7 @@
           <w:sz w:val="24"/>
           <w:szCs w:val="24"/>
         </w:rPr>
-        <w:t>atabase for evidence</w:t>
-      </w:r>
-      <w:r>
-        <w:rPr>
-          <w:rFonts w:ascii="Times New Roman" w:hAnsi="Times New Roman" w:cs="Times New Roman"/>
-          <w:sz w:val="24"/>
-          <w:szCs w:val="24"/>
-        </w:rPr>
-        <w:t xml:space="preserve"> </w:t>
+        <w:t xml:space="preserve">atabase for evidence </w:t>
       </w:r>
       <w:r>
         <w:rPr>
@@ -1732,7 +1837,7 @@
     </w:p>
     <w:p>
       <w:pPr>
-        <w:pStyle w:val="ListParagraph"/>
+        <w:pStyle w:val="a3"/>
         <w:numPr>
           <w:ilvl w:val="0"/>
           <w:numId w:val="9"/>
@@ -1755,7 +1860,7 @@
     </w:p>
     <w:p>
       <w:pPr>
-        <w:pStyle w:val="ListParagraph"/>
+        <w:pStyle w:val="a3"/>
         <w:numPr>
           <w:ilvl w:val="1"/>
           <w:numId w:val="9"/>
@@ -1789,15 +1894,7 @@
           <w:sz w:val="24"/>
           <w:szCs w:val="24"/>
         </w:rPr>
-        <w:t>“</w:t>
-      </w:r>
-      <w:r>
-        <w:rPr>
-          <w:rFonts w:ascii="Times New Roman" w:hAnsi="Times New Roman" w:cs="Times New Roman"/>
-          <w:sz w:val="24"/>
-          <w:szCs w:val="24"/>
-        </w:rPr>
-        <w:t>Common Criteria</w:t>
+        <w:t>“Common Criteria for Information Technology</w:t>
       </w:r>
       <w:r>
         <w:rPr>
@@ -1813,22 +1910,6 @@
           <w:sz w:val="24"/>
           <w:szCs w:val="24"/>
         </w:rPr>
-        <w:t>for Information Technology</w:t>
-      </w:r>
-      <w:r>
-        <w:rPr>
-          <w:rFonts w:ascii="Times New Roman" w:hAnsi="Times New Roman" w:cs="Times New Roman"/>
-          <w:sz w:val="24"/>
-          <w:szCs w:val="24"/>
-        </w:rPr>
-        <w:t xml:space="preserve"> </w:t>
-      </w:r>
-      <w:r>
-        <w:rPr>
-          <w:rFonts w:ascii="Times New Roman" w:hAnsi="Times New Roman" w:cs="Times New Roman"/>
-          <w:sz w:val="24"/>
-          <w:szCs w:val="24"/>
-        </w:rPr>
         <w:t>Security Evaluation</w:t>
       </w:r>
       <w:r>
@@ -1882,7 +1963,7 @@
     </w:p>
     <w:p>
       <w:pPr>
-        <w:pStyle w:val="IntenseQuote"/>
+        <w:pStyle w:val="a6"/>
       </w:pPr>
       <w:r>
         <w:t>The CC addresses protection of assets from unauthorized disclosure,</w:t>
@@ -1890,7 +1971,7 @@
     </w:p>
     <w:p>
       <w:pPr>
-        <w:pStyle w:val="IntenseQuote"/>
+        <w:pStyle w:val="a6"/>
       </w:pPr>
       <w:r>
         <w:t>modification, or loss of use. The categories of protection relating to these</w:t>
@@ -1898,7 +1979,7 @@
     </w:p>
     <w:p>
       <w:pPr>
-        <w:pStyle w:val="IntenseQuote"/>
+        <w:pStyle w:val="a6"/>
       </w:pPr>
       <w:r>
         <w:t xml:space="preserve">three types of failure of security are commonly called </w:t>
@@ -1916,7 +1997,7 @@
     </w:p>
     <w:p>
       <w:pPr>
-        <w:pStyle w:val="IntenseQuote"/>
+        <w:pStyle w:val="a6"/>
       </w:pPr>
       <w:r>
         <w:rPr>
@@ -1941,7 +2022,7 @@
     </w:p>
     <w:p>
       <w:pPr>
-        <w:pStyle w:val="ListParagraph"/>
+        <w:pStyle w:val="a3"/>
         <w:numPr>
           <w:ilvl w:val="1"/>
           <w:numId w:val="9"/>
@@ -1980,7 +2061,7 @@
     </w:p>
     <w:p>
       <w:pPr>
-        <w:pStyle w:val="ListParagraph"/>
+        <w:pStyle w:val="a3"/>
         <w:numPr>
           <w:ilvl w:val="2"/>
           <w:numId w:val="9"/>
@@ -2003,7 +2084,7 @@
     </w:p>
     <w:p>
       <w:pPr>
-        <w:pStyle w:val="ListParagraph"/>
+        <w:pStyle w:val="a3"/>
         <w:numPr>
           <w:ilvl w:val="2"/>
           <w:numId w:val="9"/>
@@ -2026,13 +2107,14 @@
     </w:p>
     <w:p>
       <w:pPr>
-        <w:pStyle w:val="ListParagraph"/>
+        <w:pStyle w:val="a3"/>
         <w:numPr>
           <w:ilvl w:val="2"/>
           <w:numId w:val="9"/>
         </w:numPr>
         <w:spacing w:after="0" w:line="240" w:lineRule="auto"/>
         <w:rPr>
+          <w:ins w:id="11" w:author="Ni Nikki" w:date="2021-09-17T00:43:00Z"/>
           <w:rFonts w:ascii="Times New Roman" w:hAnsi="Times New Roman" w:cs="Times New Roman"/>
           <w:sz w:val="24"/>
           <w:szCs w:val="24"/>
@@ -2049,7 +2131,180 @@
     </w:p>
     <w:p>
       <w:pPr>
-        <w:pStyle w:val="ListParagraph"/>
+        <w:pStyle w:val="a3"/>
+        <w:numPr>
+          <w:ilvl w:val="1"/>
+          <w:numId w:val="9"/>
+        </w:numPr>
+        <w:spacing w:after="0" w:line="240" w:lineRule="auto"/>
+        <w:rPr>
+          <w:ins w:id="12" w:author="Ni Nikki" w:date="2021-09-17T00:45:00Z"/>
+          <w:rFonts w:ascii="Times New Roman" w:hAnsi="Times New Roman" w:cs="Times New Roman"/>
+          <w:sz w:val="24"/>
+          <w:szCs w:val="24"/>
+        </w:rPr>
+      </w:pPr>
+      <w:ins w:id="13" w:author="Ni Nikki" w:date="2021-09-17T00:45:00Z">
+        <w:r>
+          <w:rPr>
+            <w:rFonts w:ascii="Times New Roman" w:hAnsi="Times New Roman" w:cs="Times New Roman"/>
+            <w:sz w:val="24"/>
+            <w:szCs w:val="24"/>
+          </w:rPr>
+          <w:t xml:space="preserve">Can also be classified </w:t>
+        </w:r>
+      </w:ins>
+      <w:ins w:id="14" w:author="Ni Nikki" w:date="2021-09-17T00:46:00Z">
+        <w:r>
+          <w:rPr>
+            <w:rFonts w:ascii="Times New Roman" w:hAnsi="Times New Roman" w:cs="Times New Roman"/>
+            <w:sz w:val="24"/>
+            <w:szCs w:val="24"/>
+          </w:rPr>
+          <w:t>following the specific criteria classification</w:t>
+        </w:r>
+      </w:ins>
+      <w:ins w:id="15" w:author="Ni Nikki" w:date="2021-09-17T00:47:00Z">
+        <w:r>
+          <w:rPr>
+            <w:rFonts w:ascii="Times New Roman" w:hAnsi="Times New Roman" w:cs="Times New Roman"/>
+            <w:sz w:val="24"/>
+            <w:szCs w:val="24"/>
+          </w:rPr>
+          <w:t xml:space="preserve"> (if we need to use criteria as tag)</w:t>
+        </w:r>
+      </w:ins>
+      <w:ins w:id="16" w:author="Ni Nikki" w:date="2021-09-17T00:45:00Z">
+        <w:r>
+          <w:rPr>
+            <w:rFonts w:ascii="Times New Roman" w:hAnsi="Times New Roman" w:cs="Times New Roman"/>
+            <w:sz w:val="24"/>
+            <w:szCs w:val="24"/>
+          </w:rPr>
+          <w:t>, like:</w:t>
+        </w:r>
+      </w:ins>
+    </w:p>
+    <w:p>
+      <w:pPr>
+        <w:pStyle w:val="a3"/>
+        <w:numPr>
+          <w:ilvl w:val="2"/>
+          <w:numId w:val="9"/>
+        </w:numPr>
+        <w:spacing w:after="0" w:line="240" w:lineRule="auto"/>
+        <w:rPr>
+          <w:ins w:id="17" w:author="Ni Nikki" w:date="2021-09-17T00:46:00Z"/>
+          <w:rFonts w:ascii="Times New Roman" w:hAnsi="Times New Roman" w:cs="Times New Roman"/>
+          <w:sz w:val="24"/>
+          <w:szCs w:val="24"/>
+        </w:rPr>
+      </w:pPr>
+      <w:ins w:id="18" w:author="Ni Nikki" w:date="2021-09-17T00:45:00Z">
+        <w:r>
+          <w:rPr>
+            <w:rFonts w:ascii="Times New Roman" w:hAnsi="Times New Roman" w:cs="Times New Roman" w:hint="eastAsia"/>
+            <w:sz w:val="24"/>
+            <w:szCs w:val="24"/>
+          </w:rPr>
+          <w:t>C</w:t>
+        </w:r>
+        <w:r>
+          <w:rPr>
+            <w:rFonts w:ascii="Times New Roman" w:hAnsi="Times New Roman" w:cs="Times New Roman"/>
+            <w:sz w:val="24"/>
+            <w:szCs w:val="24"/>
+          </w:rPr>
+          <w:t>ommon Criteria</w:t>
+        </w:r>
+      </w:ins>
+    </w:p>
+    <w:p>
+      <w:pPr>
+        <w:pStyle w:val="a3"/>
+        <w:numPr>
+          <w:ilvl w:val="3"/>
+          <w:numId w:val="9"/>
+        </w:numPr>
+        <w:spacing w:after="0" w:line="240" w:lineRule="auto"/>
+        <w:rPr>
+          <w:ins w:id="19" w:author="Ni Nikki" w:date="2021-09-17T00:46:00Z"/>
+          <w:rFonts w:ascii="Times New Roman" w:hAnsi="Times New Roman" w:cs="Times New Roman"/>
+          <w:sz w:val="24"/>
+          <w:szCs w:val="24"/>
+        </w:rPr>
+      </w:pPr>
+      <w:ins w:id="20" w:author="Ni Nikki" w:date="2021-09-17T00:46:00Z">
+        <w:r>
+          <w:rPr>
+            <w:rFonts w:ascii="Times New Roman" w:hAnsi="Times New Roman" w:cs="Times New Roman" w:hint="eastAsia"/>
+            <w:sz w:val="24"/>
+            <w:szCs w:val="24"/>
+          </w:rPr>
+          <w:t>S</w:t>
+        </w:r>
+        <w:r>
+          <w:rPr>
+            <w:rFonts w:ascii="Times New Roman" w:hAnsi="Times New Roman" w:cs="Times New Roman"/>
+            <w:sz w:val="24"/>
+            <w:szCs w:val="24"/>
+          </w:rPr>
+          <w:t>ecurity Functional Components</w:t>
+        </w:r>
+      </w:ins>
+    </w:p>
+    <w:p>
+      <w:pPr>
+        <w:pStyle w:val="a3"/>
+        <w:numPr>
+          <w:ilvl w:val="3"/>
+          <w:numId w:val="9"/>
+        </w:numPr>
+        <w:spacing w:after="0" w:line="240" w:lineRule="auto"/>
+        <w:rPr>
+          <w:rFonts w:ascii="Times New Roman" w:hAnsi="Times New Roman" w:cs="Times New Roman" w:hint="eastAsia"/>
+          <w:sz w:val="24"/>
+          <w:szCs w:val="24"/>
+          <w:rPrChange w:id="21" w:author="Ni Nikki" w:date="2021-09-17T00:43:00Z">
+            <w:rPr>
+              <w:rFonts w:hint="eastAsia"/>
+            </w:rPr>
+          </w:rPrChange>
+        </w:rPr>
+        <w:pPrChange w:id="22" w:author="Ni Nikki" w:date="2021-09-17T00:46:00Z">
+          <w:pPr>
+            <w:pStyle w:val="a3"/>
+            <w:numPr>
+              <w:ilvl w:val="2"/>
+              <w:numId w:val="9"/>
+            </w:numPr>
+            <w:spacing w:after="0" w:line="240" w:lineRule="auto"/>
+            <w:ind w:left="2160" w:hanging="360"/>
+          </w:pPr>
+        </w:pPrChange>
+      </w:pPr>
+      <w:ins w:id="23" w:author="Ni Nikki" w:date="2021-09-17T00:46:00Z">
+        <w:r>
+          <w:rPr>
+            <w:rFonts w:ascii="Times New Roman" w:hAnsi="Times New Roman" w:cs="Times New Roman" w:hint="eastAsia"/>
+            <w:sz w:val="24"/>
+            <w:szCs w:val="24"/>
+          </w:rPr>
+          <w:t>S</w:t>
+        </w:r>
+        <w:r>
+          <w:rPr>
+            <w:rFonts w:ascii="Times New Roman" w:hAnsi="Times New Roman" w:cs="Times New Roman"/>
+            <w:sz w:val="24"/>
+            <w:szCs w:val="24"/>
+          </w:rPr>
+          <w:t>ecurity Assurance Components</w:t>
+        </w:r>
+      </w:ins>
+    </w:p>
+    <w:p>
+      <w:pPr>
+        <w:pStyle w:val="a3"/>
         <w:numPr>
           <w:ilvl w:val="0"/>
           <w:numId w:val="9"/>
@@ -2088,7 +2343,7 @@
     </w:p>
     <w:p>
       <w:pPr>
-        <w:pStyle w:val="ListParagraph"/>
+        <w:pStyle w:val="a3"/>
         <w:numPr>
           <w:ilvl w:val="0"/>
           <w:numId w:val="9"/>
@@ -2257,7 +2512,7 @@
     </w:p>
     <w:p>
       <w:pPr>
-        <w:pStyle w:val="ListParagraph"/>
+        <w:pStyle w:val="a3"/>
         <w:numPr>
           <w:ilvl w:val="0"/>
           <w:numId w:val="11"/>
@@ -2280,7 +2535,7 @@
     </w:p>
     <w:p>
       <w:pPr>
-        <w:pStyle w:val="ListParagraph"/>
+        <w:pStyle w:val="a3"/>
         <w:numPr>
           <w:ilvl w:val="0"/>
           <w:numId w:val="11"/>
@@ -2329,7 +2584,7 @@
     </w:p>
     <w:p>
       <w:pPr>
-        <w:pStyle w:val="ListParagraph"/>
+        <w:pStyle w:val="a3"/>
         <w:numPr>
           <w:ilvl w:val="0"/>
           <w:numId w:val="11"/>
@@ -2400,7 +2655,7 @@
 <w:ftr xmlns:wpc="http://schemas.microsoft.com/office/word/2010/wordprocessingCanvas" xmlns:cx="http://schemas.microsoft.com/office/drawing/2014/chartex" xmlns:cx1="http://schemas.microsoft.com/office/drawing/2015/9/8/chartex" xmlns:cx2="http://schemas.microsoft.com/office/drawing/2015/10/21/chartex" xmlns:cx3="http://schemas.microsoft.com/office/drawing/2016/5/9/chartex" xmlns:cx4="http://schemas.microsoft.com/office/drawing/2016/5/10/chartex" xmlns:cx5="http://schemas.microsoft.com/office/drawing/2016/5/11/chartex" xmlns:cx6="http://schemas.microsoft.com/office/drawing/2016/5/12/chartex" xmlns:cx7="http://schemas.microsoft.com/office/drawing/2016/5/13/chartex" xmlns:cx8="http://schemas.microsoft.com/office/drawing/2016/5/14/chartex" xmlns:mc="http://schemas.openxmlformats.org/markup-compatibility/2006" xmlns:aink="http://schemas.microsoft.com/office/drawing/2016/ink" xmlns:am3d="http://schemas.microsoft.com/office/drawing/2017/model3d" xmlns:o="urn:schemas-microsoft-com:office:office" xmlns:r="http://schemas.openxmlformats.org/officeDocument/2006/relationships" xmlns:m="http://schemas.openxmlformats.org/officeDocument/2006/math" xmlns:v="urn:schemas-microsoft-com:vml" xmlns:wp14="http://schemas.microsoft.com/office/word/2010/wordprocessingDrawing" xmlns:wp="http://schemas.openxmlformats.org/drawingml/2006/wordprocessingDrawing" xmlns:w10="urn:schemas-microsoft-com:office:word" xmlns:w="http://schemas.openxmlformats.org/wordprocessingml/2006/main" xmlns:w14="http://schemas.microsoft.com/office/word/2010/wordml" xmlns:w15="http://schemas.microsoft.com/office/word/2012/wordml" xmlns:w16cex="http://schemas.microsoft.com/office/word/2018/wordml/cex" xmlns:w16cid="http://schemas.microsoft.com/office/word/2016/wordml/cid" xmlns:w16="http://schemas.microsoft.com/office/word/2018/wordml" xmlns:w16sdtdh="http://schemas.microsoft.com/office/word/2020/wordml/sdtdatahash" xmlns:w16se="http://schemas.microsoft.com/office/word/2015/wordml/symex" xmlns:wpg="http://schemas.microsoft.com/office/word/2010/wordprocessingGroup" xmlns:wpi="http://schemas.microsoft.com/office/word/2010/wordprocessingInk" xmlns:wne="http://schemas.microsoft.com/office/word/2006/wordml" xmlns:wps="http://schemas.microsoft.com/office/word/2010/wordprocessingShape" mc:Ignorable="w14 w15 w16se w16cid w16 w16cex w16sdtdh wp14">
   <w:p>
     <w:pPr>
-      <w:pStyle w:val="Header"/>
+      <w:pStyle w:val="a8"/>
       <w:jc w:val="right"/>
       <w:rPr>
         <w:rFonts w:ascii="Times New Roman" w:hAnsi="Times New Roman" w:cs="Times New Roman"/>
@@ -2427,7 +2682,7 @@
   </w:p>
   <w:p>
     <w:pPr>
-      <w:pStyle w:val="Header"/>
+      <w:pStyle w:val="a8"/>
       <w:jc w:val="right"/>
       <w:rPr>
         <w:rFonts w:ascii="Times New Roman" w:hAnsi="Times New Roman" w:cs="Times New Roman"/>
@@ -2737,7 +2992,7 @@
   <w:abstractNum w:abstractNumId="2" w15:restartNumberingAfterBreak="0">
     <w:nsid w:val="1AA13659"/>
     <w:multiLevelType w:val="hybridMultilevel"/>
-    <w:tmpl w:val="244001A0"/>
+    <w:tmpl w:val="325C60A6"/>
     <w:lvl w:ilvl="0" w:tplc="9B9E692A">
       <w:start w:val="1"/>
       <w:numFmt w:val="bullet"/>
@@ -2774,7 +3029,7 @@
         <w:rFonts w:ascii="Wingdings" w:hAnsi="Wingdings" w:hint="default"/>
       </w:rPr>
     </w:lvl>
-    <w:lvl w:ilvl="3" w:tplc="04090001" w:tentative="1">
+    <w:lvl w:ilvl="3" w:tplc="04090001">
       <w:start w:val="1"/>
       <w:numFmt w:val="bullet"/>
       <w:lvlText w:val=""/>
@@ -3737,6 +3992,14 @@
     <w:abstractNumId w:val="5"/>
   </w:num>
 </w:numbering>
+</file>
+
+<file path=word/people.xml><?xml version="1.0" encoding="utf-8"?>
+<w15:people xmlns:wpc="http://schemas.microsoft.com/office/word/2010/wordprocessingCanvas" xmlns:cx="http://schemas.microsoft.com/office/drawing/2014/chartex" xmlns:cx1="http://schemas.microsoft.com/office/drawing/2015/9/8/chartex" xmlns:cx2="http://schemas.microsoft.com/office/drawing/2015/10/21/chartex" xmlns:cx3="http://schemas.microsoft.com/office/drawing/2016/5/9/chartex" xmlns:cx4="http://schemas.microsoft.com/office/drawing/2016/5/10/chartex" xmlns:cx5="http://schemas.microsoft.com/office/drawing/2016/5/11/chartex" xmlns:cx6="http://schemas.microsoft.com/office/drawing/2016/5/12/chartex" xmlns:cx7="http://schemas.microsoft.com/office/drawing/2016/5/13/chartex" xmlns:cx8="http://schemas.microsoft.com/office/drawing/2016/5/14/chartex" xmlns:mc="http://schemas.openxmlformats.org/markup-compatibility/2006" xmlns:aink="http://schemas.microsoft.com/office/drawing/2016/ink" xmlns:am3d="http://schemas.microsoft.com/office/drawing/2017/model3d" xmlns:o="urn:schemas-microsoft-com:office:office" xmlns:r="http://schemas.openxmlformats.org/officeDocument/2006/relationships" xmlns:m="http://schemas.openxmlformats.org/officeDocument/2006/math" xmlns:v="urn:schemas-microsoft-com:vml" xmlns:wp14="http://schemas.microsoft.com/office/word/2010/wordprocessingDrawing" xmlns:wp="http://schemas.openxmlformats.org/drawingml/2006/wordprocessingDrawing" xmlns:w10="urn:schemas-microsoft-com:office:word" xmlns:w="http://schemas.openxmlformats.org/wordprocessingml/2006/main" xmlns:w14="http://schemas.microsoft.com/office/word/2010/wordml" xmlns:w15="http://schemas.microsoft.com/office/word/2012/wordml" xmlns:w16cex="http://schemas.microsoft.com/office/word/2018/wordml/cex" xmlns:w16cid="http://schemas.microsoft.com/office/word/2016/wordml/cid" xmlns:w16="http://schemas.microsoft.com/office/word/2018/wordml" xmlns:w16sdtdh="http://schemas.microsoft.com/office/word/2020/wordml/sdtdatahash" xmlns:w16se="http://schemas.microsoft.com/office/word/2015/wordml/symex" xmlns:wpg="http://schemas.microsoft.com/office/word/2010/wordprocessingGroup" xmlns:wpi="http://schemas.microsoft.com/office/word/2010/wordprocessingInk" xmlns:wne="http://schemas.microsoft.com/office/word/2006/wordml" xmlns:wps="http://schemas.microsoft.com/office/word/2010/wordprocessingShape" mc:Ignorable="w14 w15 w16se w16cid w16 w16cex w16sdtdh wp14">
+  <w15:person w15:author="Ni Nikki">
+    <w15:presenceInfo w15:providerId="Windows Live" w15:userId="e509bdd6b5831deb"/>
+  </w15:person>
+</w15:people>
 </file>
 
 <file path=word/styles.xml><?xml version="1.0" encoding="utf-8"?>
@@ -4136,17 +4399,17 @@
     <w:lsdException w:name="Unresolved Mention" w:semiHidden="1" w:unhideWhenUsed="1"/>
     <w:lsdException w:name="Smart Link" w:semiHidden="1" w:unhideWhenUsed="1"/>
   </w:latentStyles>
-  <w:style w:type="paragraph" w:default="1" w:styleId="Normal">
+  <w:style w:type="paragraph" w:default="1" w:styleId="a">
     <w:name w:val="Normal"/>
     <w:qFormat/>
   </w:style>
-  <w:style w:type="character" w:default="1" w:styleId="DefaultParagraphFont">
+  <w:style w:type="character" w:default="1" w:styleId="a0">
     <w:name w:val="Default Paragraph Font"/>
     <w:uiPriority w:val="1"/>
     <w:semiHidden/>
     <w:unhideWhenUsed/>
   </w:style>
-  <w:style w:type="table" w:default="1" w:styleId="TableNormal">
+  <w:style w:type="table" w:default="1" w:styleId="a1">
     <w:name w:val="Normal Table"/>
     <w:uiPriority w:val="99"/>
     <w:semiHidden/>
@@ -4161,15 +4424,15 @@
       </w:tblCellMar>
     </w:tblPr>
   </w:style>
-  <w:style w:type="numbering" w:default="1" w:styleId="NoList">
+  <w:style w:type="numbering" w:default="1" w:styleId="a2">
     <w:name w:val="No List"/>
     <w:uiPriority w:val="99"/>
     <w:semiHidden/>
     <w:unhideWhenUsed/>
   </w:style>
-  <w:style w:type="paragraph" w:styleId="ListParagraph">
+  <w:style w:type="paragraph" w:styleId="a3">
     <w:name w:val="List Paragraph"/>
-    <w:basedOn w:val="Normal"/>
+    <w:basedOn w:val="a"/>
     <w:uiPriority w:val="34"/>
     <w:qFormat/>
     <w:rsid w:val="00080C2E"/>
@@ -4178,9 +4441,9 @@
       <w:contextualSpacing/>
     </w:pPr>
   </w:style>
-  <w:style w:type="character" w:styleId="Hyperlink">
+  <w:style w:type="character" w:styleId="a4">
     <w:name w:val="Hyperlink"/>
-    <w:basedOn w:val="DefaultParagraphFont"/>
+    <w:basedOn w:val="a0"/>
     <w:uiPriority w:val="99"/>
     <w:unhideWhenUsed/>
     <w:rsid w:val="00254877"/>
@@ -4189,9 +4452,9 @@
       <w:u w:val="single"/>
     </w:rPr>
   </w:style>
-  <w:style w:type="character" w:styleId="UnresolvedMention">
+  <w:style w:type="character" w:styleId="a5">
     <w:name w:val="Unresolved Mention"/>
-    <w:basedOn w:val="DefaultParagraphFont"/>
+    <w:basedOn w:val="a0"/>
     <w:uiPriority w:val="99"/>
     <w:semiHidden/>
     <w:unhideWhenUsed/>
@@ -4201,11 +4464,11 @@
       <w:shd w:val="clear" w:color="auto" w:fill="E1DFDD"/>
     </w:rPr>
   </w:style>
-  <w:style w:type="paragraph" w:styleId="IntenseQuote">
+  <w:style w:type="paragraph" w:styleId="a6">
     <w:name w:val="Intense Quote"/>
-    <w:basedOn w:val="Normal"/>
-    <w:next w:val="Normal"/>
-    <w:link w:val="IntenseQuoteChar"/>
+    <w:basedOn w:val="a"/>
+    <w:next w:val="a"/>
+    <w:link w:val="a7"/>
     <w:uiPriority w:val="30"/>
     <w:qFormat/>
     <w:rsid w:val="00B10754"/>
@@ -4224,10 +4487,10 @@
       <w:color w:val="4472C4" w:themeColor="accent1"/>
     </w:rPr>
   </w:style>
-  <w:style w:type="character" w:customStyle="1" w:styleId="IntenseQuoteChar">
-    <w:name w:val="Intense Quote Char"/>
-    <w:basedOn w:val="DefaultParagraphFont"/>
-    <w:link w:val="IntenseQuote"/>
+  <w:style w:type="character" w:customStyle="1" w:styleId="a7">
+    <w:name w:val="明显引用 字符"/>
+    <w:basedOn w:val="a0"/>
+    <w:link w:val="a6"/>
     <w:uiPriority w:val="30"/>
     <w:rsid w:val="00B10754"/>
     <w:rPr>
@@ -4236,10 +4499,10 @@
       <w:color w:val="4472C4" w:themeColor="accent1"/>
     </w:rPr>
   </w:style>
-  <w:style w:type="paragraph" w:styleId="Header">
+  <w:style w:type="paragraph" w:styleId="a8">
     <w:name w:val="header"/>
-    <w:basedOn w:val="Normal"/>
-    <w:link w:val="HeaderChar"/>
+    <w:basedOn w:val="a"/>
+    <w:link w:val="a9"/>
     <w:uiPriority w:val="99"/>
     <w:unhideWhenUsed/>
     <w:rsid w:val="0016306C"/>
@@ -4251,17 +4514,17 @@
       <w:spacing w:after="0" w:line="240" w:lineRule="auto"/>
     </w:pPr>
   </w:style>
-  <w:style w:type="character" w:customStyle="1" w:styleId="HeaderChar">
-    <w:name w:val="Header Char"/>
-    <w:basedOn w:val="DefaultParagraphFont"/>
-    <w:link w:val="Header"/>
+  <w:style w:type="character" w:customStyle="1" w:styleId="a9">
+    <w:name w:val="页眉 字符"/>
+    <w:basedOn w:val="a0"/>
+    <w:link w:val="a8"/>
     <w:uiPriority w:val="99"/>
     <w:rsid w:val="0016306C"/>
   </w:style>
-  <w:style w:type="paragraph" w:styleId="Footer">
+  <w:style w:type="paragraph" w:styleId="aa">
     <w:name w:val="footer"/>
-    <w:basedOn w:val="Normal"/>
-    <w:link w:val="FooterChar"/>
+    <w:basedOn w:val="a"/>
+    <w:link w:val="ab"/>
     <w:uiPriority w:val="99"/>
     <w:unhideWhenUsed/>
     <w:rsid w:val="0016306C"/>
@@ -4273,16 +4536,16 @@
       <w:spacing w:after="0" w:line="240" w:lineRule="auto"/>
     </w:pPr>
   </w:style>
-  <w:style w:type="character" w:customStyle="1" w:styleId="FooterChar">
-    <w:name w:val="Footer Char"/>
-    <w:basedOn w:val="DefaultParagraphFont"/>
-    <w:link w:val="Footer"/>
+  <w:style w:type="character" w:customStyle="1" w:styleId="ab">
+    <w:name w:val="页脚 字符"/>
+    <w:basedOn w:val="a0"/>
+    <w:link w:val="aa"/>
     <w:uiPriority w:val="99"/>
     <w:rsid w:val="0016306C"/>
   </w:style>
-  <w:style w:type="character" w:styleId="FollowedHyperlink">
+  <w:style w:type="character" w:styleId="ac">
     <w:name w:val="FollowedHyperlink"/>
-    <w:basedOn w:val="DefaultParagraphFont"/>
+    <w:basedOn w:val="a0"/>
     <w:uiPriority w:val="99"/>
     <w:semiHidden/>
     <w:unhideWhenUsed/>

--- a/Meeting Notes/09-16 Project General Structure.docx
+++ b/Meeting Notes/09-16 Project General Structure.docx
@@ -155,7 +155,7 @@
     </w:p>
     <w:p>
       <w:pPr>
-        <w:pStyle w:val="a3"/>
+        <w:pStyle w:val="ListParagraph"/>
         <w:numPr>
           <w:ilvl w:val="0"/>
           <w:numId w:val="1"/>
@@ -178,7 +178,7 @@
     </w:p>
     <w:p>
       <w:pPr>
-        <w:pStyle w:val="a3"/>
+        <w:pStyle w:val="ListParagraph"/>
         <w:numPr>
           <w:ilvl w:val="0"/>
           <w:numId w:val="1"/>
@@ -253,13 +253,14 @@
     </w:p>
     <w:p>
       <w:pPr>
-        <w:pStyle w:val="a3"/>
+        <w:pStyle w:val="ListParagraph"/>
         <w:numPr>
           <w:ilvl w:val="0"/>
           <w:numId w:val="3"/>
         </w:numPr>
         <w:spacing w:after="0" w:line="240" w:lineRule="auto"/>
         <w:rPr>
+          <w:ins w:id="0" w:author="Tiantian Lin" w:date="2021-09-19T22:42:00Z"/>
           <w:rFonts w:ascii="Times New Roman" w:hAnsi="Times New Roman" w:cs="Times New Roman"/>
           <w:sz w:val="24"/>
           <w:szCs w:val="24"/>
@@ -292,16 +293,64 @@
     </w:p>
     <w:p>
       <w:pPr>
-        <w:pStyle w:val="a3"/>
+        <w:pStyle w:val="ListParagraph"/>
+        <w:numPr>
+          <w:ilvl w:val="1"/>
+          <w:numId w:val="3"/>
+        </w:numPr>
+        <w:spacing w:after="0" w:line="240" w:lineRule="auto"/>
+        <w:rPr>
+          <w:rFonts w:ascii="Times New Roman" w:hAnsi="Times New Roman" w:cs="Times New Roman" w:hint="eastAsia"/>
+          <w:sz w:val="24"/>
+          <w:szCs w:val="24"/>
+        </w:rPr>
+        <w:pPrChange w:id="1" w:author="Tiantian Lin" w:date="2021-09-19T22:41:00Z">
+          <w:pPr>
+            <w:pStyle w:val="ListParagraph"/>
+            <w:numPr>
+              <w:numId w:val="3"/>
+            </w:numPr>
+            <w:spacing w:after="0" w:line="240" w:lineRule="auto"/>
+            <w:ind w:hanging="360"/>
+          </w:pPr>
+        </w:pPrChange>
+      </w:pPr>
+      <w:ins w:id="2" w:author="Tiantian Lin" w:date="2021-09-19T22:43:00Z">
+        <w:r>
+          <w:rPr>
+            <w:rFonts w:ascii="Times New Roman" w:hAnsi="Times New Roman" w:cs="Times New Roman"/>
+            <w:sz w:val="24"/>
+            <w:szCs w:val="24"/>
+          </w:rPr>
+          <w:t xml:space="preserve">display </w:t>
+        </w:r>
+        <w:r>
+          <w:rPr>
+            <w:rFonts w:ascii="Times New Roman" w:hAnsi="Times New Roman" w:cs="Times New Roman"/>
+            <w:sz w:val="24"/>
+            <w:szCs w:val="24"/>
+          </w:rPr>
+          <w:t>message</w:t>
+        </w:r>
+      </w:ins>
+    </w:p>
+    <w:p>
+      <w:pPr>
+        <w:pStyle w:val="ListParagraph"/>
         <w:numPr>
           <w:ilvl w:val="0"/>
           <w:numId w:val="3"/>
         </w:numPr>
         <w:spacing w:after="0" w:line="240" w:lineRule="auto"/>
         <w:rPr>
-          <w:rFonts w:ascii="Times New Roman" w:hAnsi="Times New Roman" w:cs="Times New Roman"/>
-          <w:sz w:val="24"/>
-          <w:szCs w:val="24"/>
+          <w:rFonts w:ascii="Times New Roman" w:hAnsi="Times New Roman" w:cs="Times New Roman" w:hint="eastAsia"/>
+          <w:sz w:val="24"/>
+          <w:szCs w:val="24"/>
+          <w:rPrChange w:id="3" w:author="Tiantian Lin" w:date="2021-09-19T22:40:00Z">
+            <w:rPr>
+              <w:rFonts w:hint="eastAsia"/>
+            </w:rPr>
+          </w:rPrChange>
         </w:rPr>
       </w:pPr>
       <w:r>
@@ -315,40 +364,198 @@
     </w:p>
     <w:p>
       <w:pPr>
-        <w:pStyle w:val="a3"/>
+        <w:pStyle w:val="ListParagraph"/>
         <w:numPr>
           <w:ilvl w:val="1"/>
           <w:numId w:val="3"/>
         </w:numPr>
         <w:spacing w:after="0" w:line="240" w:lineRule="auto"/>
         <w:rPr>
-          <w:rFonts w:ascii="Times New Roman" w:hAnsi="Times New Roman" w:cs="Times New Roman"/>
-          <w:sz w:val="24"/>
-          <w:szCs w:val="24"/>
-        </w:rPr>
-      </w:pPr>
-      <w:r>
-        <w:rPr>
-          <w:rFonts w:ascii="Times New Roman" w:hAnsi="Times New Roman" w:cs="Times New Roman"/>
-          <w:sz w:val="24"/>
-          <w:szCs w:val="24"/>
-        </w:rPr>
-        <w:t>calculation and logic</w:t>
-      </w:r>
-    </w:p>
-    <w:p>
-      <w:pPr>
-        <w:pStyle w:val="a3"/>
+          <w:ins w:id="4" w:author="Tiantian Lin" w:date="2021-09-19T22:43:00Z"/>
+          <w:rFonts w:ascii="Times New Roman" w:hAnsi="Times New Roman" w:cs="Times New Roman"/>
+          <w:sz w:val="24"/>
+          <w:szCs w:val="24"/>
+        </w:rPr>
+      </w:pPr>
+      <w:ins w:id="5" w:author="Tiantian Lin" w:date="2021-09-19T22:43:00Z">
+        <w:r>
+          <w:rPr>
+            <w:rFonts w:ascii="Times New Roman" w:hAnsi="Times New Roman" w:cs="Times New Roman"/>
+            <w:sz w:val="24"/>
+            <w:szCs w:val="24"/>
+          </w:rPr>
+          <w:t>collect data</w:t>
+        </w:r>
+        <w:r>
+          <w:rPr>
+            <w:rFonts w:ascii="Times New Roman" w:hAnsi="Times New Roman" w:cs="Times New Roman"/>
+            <w:sz w:val="24"/>
+            <w:szCs w:val="24"/>
+          </w:rPr>
+          <w:t xml:space="preserve"> </w:t>
+        </w:r>
+      </w:ins>
+    </w:p>
+    <w:p>
+      <w:pPr>
+        <w:pStyle w:val="ListParagraph"/>
         <w:numPr>
           <w:ilvl w:val="1"/>
           <w:numId w:val="3"/>
         </w:numPr>
         <w:spacing w:after="0" w:line="240" w:lineRule="auto"/>
         <w:rPr>
-          <w:rFonts w:ascii="Times New Roman" w:hAnsi="Times New Roman" w:cs="Times New Roman"/>
-          <w:sz w:val="24"/>
-          <w:szCs w:val="24"/>
-        </w:rPr>
+          <w:ins w:id="6" w:author="Tiantian Lin" w:date="2021-09-19T22:44:00Z"/>
+          <w:rFonts w:ascii="Times New Roman" w:hAnsi="Times New Roman" w:cs="Times New Roman"/>
+          <w:sz w:val="24"/>
+          <w:szCs w:val="24"/>
+        </w:rPr>
+      </w:pPr>
+      <w:ins w:id="7" w:author="Tiantian Lin" w:date="2021-09-19T22:43:00Z">
+        <w:r>
+          <w:rPr>
+            <w:rFonts w:ascii="Times New Roman" w:hAnsi="Times New Roman" w:cs="Times New Roman"/>
+            <w:sz w:val="24"/>
+            <w:szCs w:val="24"/>
+          </w:rPr>
+          <w:t xml:space="preserve">analysis data (security </w:t>
+        </w:r>
+      </w:ins>
+      <w:ins w:id="8" w:author="Tiantian Lin" w:date="2021-09-19T22:44:00Z">
+        <w:r>
+          <w:rPr>
+            <w:rFonts w:ascii="Times New Roman" w:hAnsi="Times New Roman" w:cs="Times New Roman"/>
+            <w:sz w:val="24"/>
+            <w:szCs w:val="24"/>
+          </w:rPr>
+          <w:t>evaluations</w:t>
+        </w:r>
+      </w:ins>
+      <w:ins w:id="9" w:author="Tiantian Lin" w:date="2021-09-19T22:43:00Z">
+        <w:r>
+          <w:rPr>
+            <w:rFonts w:ascii="Times New Roman" w:hAnsi="Times New Roman" w:cs="Times New Roman"/>
+            <w:sz w:val="24"/>
+            <w:szCs w:val="24"/>
+          </w:rPr>
+          <w:t>)</w:t>
+        </w:r>
+      </w:ins>
+      <w:ins w:id="10" w:author="Tiantian Lin" w:date="2021-09-19T22:44:00Z">
+        <w:r>
+          <w:rPr>
+            <w:rFonts w:ascii="Times New Roman" w:hAnsi="Times New Roman" w:cs="Times New Roman"/>
+            <w:sz w:val="24"/>
+            <w:szCs w:val="24"/>
+          </w:rPr>
+          <w:t xml:space="preserve"> </w:t>
+        </w:r>
+      </w:ins>
+    </w:p>
+    <w:p>
+      <w:pPr>
+        <w:pStyle w:val="ListParagraph"/>
+        <w:numPr>
+          <w:ilvl w:val="1"/>
+          <w:numId w:val="3"/>
+        </w:numPr>
+        <w:spacing w:after="0" w:line="240" w:lineRule="auto"/>
+        <w:rPr>
+          <w:rFonts w:ascii="Times New Roman" w:hAnsi="Times New Roman" w:cs="Times New Roman" w:hint="eastAsia"/>
+          <w:sz w:val="24"/>
+          <w:szCs w:val="24"/>
+          <w:rPrChange w:id="11" w:author="Tiantian Lin" w:date="2021-09-19T22:52:00Z">
+            <w:rPr>
+              <w:rFonts w:hint="eastAsia"/>
+            </w:rPr>
+          </w:rPrChange>
+        </w:rPr>
+        <w:pPrChange w:id="12" w:author="Tiantian Lin" w:date="2021-09-19T22:52:00Z">
+          <w:pPr>
+            <w:pStyle w:val="ListParagraph"/>
+            <w:numPr>
+              <w:ilvl w:val="1"/>
+              <w:numId w:val="3"/>
+            </w:numPr>
+            <w:spacing w:after="0" w:line="240" w:lineRule="auto"/>
+            <w:ind w:left="1440" w:hanging="360"/>
+          </w:pPr>
+        </w:pPrChange>
+      </w:pPr>
+      <w:r>
+        <w:rPr>
+          <w:rFonts w:ascii="Times New Roman" w:hAnsi="Times New Roman" w:cs="Times New Roman"/>
+          <w:sz w:val="24"/>
+          <w:szCs w:val="24"/>
+        </w:rPr>
+        <w:t>calculation and logic</w:t>
+      </w:r>
+      <w:ins w:id="13" w:author="Tiantian Lin" w:date="2021-09-19T22:52:00Z">
+        <w:r>
+          <w:rPr>
+            <w:rFonts w:ascii="Times New Roman" w:hAnsi="Times New Roman" w:cs="Times New Roman"/>
+            <w:sz w:val="24"/>
+            <w:szCs w:val="24"/>
+          </w:rPr>
+          <w:t xml:space="preserve"> </w:t>
+        </w:r>
+        <w:r>
+          <w:rPr>
+            <w:rFonts w:ascii="Times New Roman" w:hAnsi="Times New Roman" w:cs="Times New Roman" w:hint="eastAsia"/>
+            <w:sz w:val="24"/>
+            <w:szCs w:val="24"/>
+          </w:rPr>
+          <w:t>（</w:t>
+        </w:r>
+        <w:r>
+          <w:rPr>
+            <w:rFonts w:ascii="Times New Roman" w:hAnsi="Times New Roman" w:cs="Times New Roman"/>
+            <w:sz w:val="24"/>
+            <w:szCs w:val="24"/>
+          </w:rPr>
+          <w:t>interaction with front end</w:t>
+        </w:r>
+        <w:r>
+          <w:rPr>
+            <w:rFonts w:ascii="Times New Roman" w:hAnsi="Times New Roman" w:cs="Times New Roman" w:hint="eastAsia"/>
+            <w:sz w:val="24"/>
+            <w:szCs w:val="24"/>
+          </w:rPr>
+          <w:t>）</w:t>
+        </w:r>
+      </w:ins>
+    </w:p>
+    <w:p>
+      <w:pPr>
+        <w:pStyle w:val="ListParagraph"/>
+        <w:numPr>
+          <w:ilvl w:val="1"/>
+          <w:numId w:val="3"/>
+        </w:numPr>
+        <w:spacing w:after="0" w:line="240" w:lineRule="auto"/>
+        <w:rPr>
+          <w:ins w:id="14" w:author="Tiantian Lin" w:date="2021-09-19T22:40:00Z"/>
+          <w:rFonts w:ascii="Times New Roman" w:hAnsi="Times New Roman" w:cs="Times New Roman" w:hint="eastAsia"/>
+          <w:sz w:val="24"/>
+          <w:szCs w:val="24"/>
+          <w:rPrChange w:id="15" w:author="Tiantian Lin" w:date="2021-09-19T22:52:00Z">
+            <w:rPr>
+              <w:ins w:id="16" w:author="Tiantian Lin" w:date="2021-09-19T22:40:00Z"/>
+              <w:rFonts w:hint="eastAsia"/>
+            </w:rPr>
+          </w:rPrChange>
+        </w:rPr>
+        <w:pPrChange w:id="17" w:author="Tiantian Lin" w:date="2021-09-19T22:52:00Z">
+          <w:pPr>
+            <w:pStyle w:val="ListParagraph"/>
+            <w:numPr>
+              <w:ilvl w:val="1"/>
+              <w:numId w:val="3"/>
+            </w:numPr>
+            <w:spacing w:after="0" w:line="240" w:lineRule="auto"/>
+            <w:ind w:left="1440" w:hanging="360"/>
+          </w:pPr>
+        </w:pPrChange>
       </w:pPr>
       <w:r>
         <w:rPr>
@@ -358,6 +565,63 @@
         </w:rPr>
         <w:t>database for evidence</w:t>
       </w:r>
+      <w:ins w:id="18" w:author="Tiantian Lin" w:date="2021-09-19T22:52:00Z">
+        <w:r>
+          <w:rPr>
+            <w:rFonts w:ascii="Times New Roman" w:hAnsi="Times New Roman" w:cs="Times New Roman"/>
+            <w:sz w:val="24"/>
+            <w:szCs w:val="24"/>
+          </w:rPr>
+          <w:t xml:space="preserve"> </w:t>
+        </w:r>
+        <w:r>
+          <w:rPr>
+            <w:rFonts w:ascii="Times New Roman" w:hAnsi="Times New Roman" w:cs="Times New Roman" w:hint="eastAsia"/>
+            <w:sz w:val="24"/>
+            <w:szCs w:val="24"/>
+          </w:rPr>
+          <w:t>（</w:t>
+        </w:r>
+        <w:r>
+          <w:rPr>
+            <w:rFonts w:ascii="Times New Roman" w:hAnsi="Times New Roman" w:cs="Times New Roman"/>
+            <w:sz w:val="24"/>
+            <w:szCs w:val="24"/>
+          </w:rPr>
+          <w:t>data storage</w:t>
+        </w:r>
+        <w:r>
+          <w:rPr>
+            <w:rFonts w:ascii="Times New Roman" w:hAnsi="Times New Roman" w:cs="Times New Roman" w:hint="eastAsia"/>
+            <w:sz w:val="24"/>
+            <w:szCs w:val="24"/>
+          </w:rPr>
+          <w:t>）</w:t>
+        </w:r>
+      </w:ins>
+    </w:p>
+    <w:p>
+      <w:pPr>
+        <w:pStyle w:val="ListParagraph"/>
+        <w:spacing w:after="0" w:line="240" w:lineRule="auto"/>
+        <w:ind w:left="1440"/>
+        <w:rPr>
+          <w:rFonts w:ascii="Times New Roman" w:hAnsi="Times New Roman" w:cs="Times New Roman" w:hint="eastAsia"/>
+          <w:sz w:val="24"/>
+          <w:szCs w:val="24"/>
+        </w:rPr>
+        <w:pPrChange w:id="19" w:author="Tiantian Lin" w:date="2021-09-19T22:46:00Z">
+          <w:pPr>
+            <w:pStyle w:val="ListParagraph"/>
+            <w:numPr>
+              <w:ilvl w:val="1"/>
+              <w:numId w:val="3"/>
+            </w:numPr>
+            <w:spacing w:after="0" w:line="240" w:lineRule="auto"/>
+            <w:ind w:left="1440" w:hanging="360"/>
+          </w:pPr>
+        </w:pPrChange>
+      </w:pPr>
     </w:p>
     <w:p>
       <w:pPr>
@@ -463,7 +727,7 @@
     </w:p>
     <w:p>
       <w:pPr>
-        <w:pStyle w:val="a3"/>
+        <w:pStyle w:val="ListParagraph"/>
         <w:numPr>
           <w:ilvl w:val="0"/>
           <w:numId w:val="4"/>
@@ -494,7 +758,7 @@
     </w:p>
     <w:p>
       <w:pPr>
-        <w:pStyle w:val="a3"/>
+        <w:pStyle w:val="ListParagraph"/>
         <w:numPr>
           <w:ilvl w:val="1"/>
           <w:numId w:val="4"/>
@@ -541,7 +805,7 @@
     </w:p>
     <w:p>
       <w:pPr>
-        <w:pStyle w:val="a3"/>
+        <w:pStyle w:val="ListParagraph"/>
         <w:numPr>
           <w:ilvl w:val="2"/>
           <w:numId w:val="4"/>
@@ -596,7 +860,7 @@
     </w:p>
     <w:p>
       <w:pPr>
-        <w:pStyle w:val="a3"/>
+        <w:pStyle w:val="ListParagraph"/>
         <w:numPr>
           <w:ilvl w:val="2"/>
           <w:numId w:val="4"/>
@@ -667,7 +931,7 @@
     </w:p>
     <w:p>
       <w:pPr>
-        <w:pStyle w:val="a3"/>
+        <w:pStyle w:val="ListParagraph"/>
         <w:numPr>
           <w:ilvl w:val="0"/>
           <w:numId w:val="4"/>
@@ -706,7 +970,7 @@
     </w:p>
     <w:p>
       <w:pPr>
-        <w:pStyle w:val="a3"/>
+        <w:pStyle w:val="ListParagraph"/>
         <w:numPr>
           <w:ilvl w:val="1"/>
           <w:numId w:val="4"/>
@@ -729,7 +993,7 @@
     </w:p>
     <w:p>
       <w:pPr>
-        <w:pStyle w:val="a3"/>
+        <w:pStyle w:val="ListParagraph"/>
         <w:numPr>
           <w:ilvl w:val="2"/>
           <w:numId w:val="4"/>
@@ -792,14 +1056,14 @@
     </w:p>
     <w:p>
       <w:pPr>
-        <w:pStyle w:val="a3"/>
+        <w:pStyle w:val="ListParagraph"/>
         <w:numPr>
           <w:ilvl w:val="0"/>
           <w:numId w:val="4"/>
         </w:numPr>
         <w:spacing w:after="0" w:line="240" w:lineRule="auto"/>
         <w:rPr>
-          <w:ins w:id="0" w:author="Ni Nikki" w:date="2021-09-17T00:11:00Z"/>
+          <w:ins w:id="20" w:author="Ni Nikki" w:date="2021-09-17T00:11:00Z"/>
           <w:rFonts w:ascii="Times New Roman" w:hAnsi="Times New Roman" w:cs="Times New Roman"/>
           <w:sz w:val="24"/>
           <w:szCs w:val="24"/>
@@ -816,20 +1080,20 @@
     </w:p>
     <w:p>
       <w:pPr>
-        <w:pStyle w:val="a3"/>
+        <w:pStyle w:val="ListParagraph"/>
         <w:numPr>
           <w:ilvl w:val="0"/>
           <w:numId w:val="4"/>
         </w:numPr>
         <w:spacing w:after="0" w:line="240" w:lineRule="auto"/>
         <w:rPr>
-          <w:ins w:id="1" w:author="Ni Nikki" w:date="2021-09-17T00:13:00Z"/>
-          <w:rFonts w:ascii="Times New Roman" w:hAnsi="Times New Roman" w:cs="Times New Roman"/>
-          <w:sz w:val="24"/>
-          <w:szCs w:val="24"/>
-        </w:rPr>
-      </w:pPr>
-      <w:ins w:id="2" w:author="Ni Nikki" w:date="2021-09-17T00:12:00Z">
+          <w:ins w:id="21" w:author="Ni Nikki" w:date="2021-09-17T00:13:00Z"/>
+          <w:rFonts w:ascii="Times New Roman" w:hAnsi="Times New Roman" w:cs="Times New Roman"/>
+          <w:sz w:val="24"/>
+          <w:szCs w:val="24"/>
+        </w:rPr>
+      </w:pPr>
+      <w:ins w:id="22" w:author="Ni Nikki" w:date="2021-09-17T00:12:00Z">
         <w:r>
           <w:rPr>
             <w:rFonts w:ascii="Times New Roman" w:hAnsi="Times New Roman" w:cs="Times New Roman"/>
@@ -855,7 +1119,7 @@
           <w:t xml:space="preserve"> relationship between evidence, code/program, and security </w:t>
         </w:r>
       </w:ins>
-      <w:ins w:id="3" w:author="Ni Nikki" w:date="2021-09-17T00:16:00Z">
+      <w:ins w:id="23" w:author="Ni Nikki" w:date="2021-09-17T00:16:00Z">
         <w:r>
           <w:rPr>
             <w:rFonts w:ascii="Times New Roman" w:hAnsi="Times New Roman" w:cs="Times New Roman"/>
@@ -865,7 +1129,7 @@
           <w:t>criteria</w:t>
         </w:r>
       </w:ins>
-      <w:ins w:id="4" w:author="Ni Nikki" w:date="2021-09-17T00:12:00Z">
+      <w:ins w:id="24" w:author="Ni Nikki" w:date="2021-09-17T00:12:00Z">
         <w:r>
           <w:rPr>
             <w:rFonts w:ascii="Times New Roman" w:hAnsi="Times New Roman" w:cs="Times New Roman"/>
@@ -875,7 +1139,7 @@
           <w:t xml:space="preserve"> l</w:t>
         </w:r>
       </w:ins>
-      <w:ins w:id="5" w:author="Ni Nikki" w:date="2021-09-17T00:13:00Z">
+      <w:ins w:id="25" w:author="Ni Nikki" w:date="2021-09-17T00:13:00Z">
         <w:r>
           <w:rPr>
             <w:rFonts w:ascii="Times New Roman" w:hAnsi="Times New Roman" w:cs="Times New Roman"/>
@@ -888,7 +1152,7 @@
     </w:p>
     <w:p>
       <w:pPr>
-        <w:pStyle w:val="a3"/>
+        <w:pStyle w:val="ListParagraph"/>
         <w:numPr>
           <w:ilvl w:val="0"/>
           <w:numId w:val="4"/>
@@ -900,7 +1164,7 @@
           <w:szCs w:val="24"/>
         </w:rPr>
       </w:pPr>
-      <w:ins w:id="6" w:author="Ni Nikki" w:date="2021-09-17T00:14:00Z">
+      <w:ins w:id="26" w:author="Ni Nikki" w:date="2021-09-17T00:14:00Z">
         <w:r>
           <w:rPr>
             <w:rFonts w:ascii="Times New Roman" w:hAnsi="Times New Roman" w:cs="Times New Roman"/>
@@ -910,7 +1174,7 @@
           <w:t xml:space="preserve">Maybe consider compatibility of different </w:t>
         </w:r>
       </w:ins>
-      <w:ins w:id="7" w:author="Ni Nikki" w:date="2021-09-17T00:16:00Z">
+      <w:ins w:id="27" w:author="Ni Nikki" w:date="2021-09-17T00:16:00Z">
         <w:r>
           <w:rPr>
             <w:rFonts w:ascii="Times New Roman" w:hAnsi="Times New Roman" w:cs="Times New Roman"/>
@@ -920,7 +1184,7 @@
           <w:t>securi</w:t>
         </w:r>
       </w:ins>
-      <w:ins w:id="8" w:author="Ni Nikki" w:date="2021-09-17T00:17:00Z">
+      <w:ins w:id="28" w:author="Ni Nikki" w:date="2021-09-17T00:17:00Z">
         <w:r>
           <w:rPr>
             <w:rFonts w:ascii="Times New Roman" w:hAnsi="Times New Roman" w:cs="Times New Roman"/>
@@ -930,7 +1194,7 @@
           <w:t>ty evaluation criteria (expansibility)</w:t>
         </w:r>
       </w:ins>
-      <w:ins w:id="9" w:author="Ni Nikki" w:date="2021-09-17T00:15:00Z">
+      <w:ins w:id="29" w:author="Ni Nikki" w:date="2021-09-17T00:15:00Z">
         <w:r>
           <w:rPr>
             <w:rFonts w:ascii="Times New Roman" w:hAnsi="Times New Roman" w:cs="Times New Roman"/>
@@ -940,7 +1204,7 @@
           <w:t xml:space="preserve"> </w:t>
         </w:r>
       </w:ins>
-      <w:ins w:id="10" w:author="Ni Nikki" w:date="2021-09-17T00:14:00Z">
+      <w:ins w:id="30" w:author="Ni Nikki" w:date="2021-09-17T00:14:00Z">
         <w:r>
           <w:rPr>
             <w:rFonts w:ascii="Times New Roman" w:hAnsi="Times New Roman" w:cs="Times New Roman"/>
@@ -953,7 +1217,7 @@
     </w:p>
     <w:p>
       <w:pPr>
-        <w:pStyle w:val="a3"/>
+        <w:pStyle w:val="ListParagraph"/>
         <w:numPr>
           <w:ilvl w:val="0"/>
           <w:numId w:val="4"/>
@@ -1055,7 +1319,7 @@
     </w:p>
     <w:p>
       <w:pPr>
-        <w:pStyle w:val="a3"/>
+        <w:pStyle w:val="ListParagraph"/>
         <w:numPr>
           <w:ilvl w:val="0"/>
           <w:numId w:val="5"/>
@@ -1086,7 +1350,7 @@
     </w:p>
     <w:p>
       <w:pPr>
-        <w:pStyle w:val="a3"/>
+        <w:pStyle w:val="ListParagraph"/>
         <w:numPr>
           <w:ilvl w:val="1"/>
           <w:numId w:val="5"/>
@@ -1141,7 +1405,7 @@
     </w:p>
     <w:p>
       <w:pPr>
-        <w:pStyle w:val="a3"/>
+        <w:pStyle w:val="ListParagraph"/>
         <w:numPr>
           <w:ilvl w:val="1"/>
           <w:numId w:val="5"/>
@@ -1244,7 +1508,7 @@
     </w:p>
     <w:p>
       <w:pPr>
-        <w:pStyle w:val="a3"/>
+        <w:pStyle w:val="ListParagraph"/>
         <w:numPr>
           <w:ilvl w:val="0"/>
           <w:numId w:val="5"/>
@@ -1275,7 +1539,7 @@
     </w:p>
     <w:p>
       <w:pPr>
-        <w:pStyle w:val="a3"/>
+        <w:pStyle w:val="ListParagraph"/>
         <w:numPr>
           <w:ilvl w:val="1"/>
           <w:numId w:val="5"/>
@@ -1314,7 +1578,7 @@
     </w:p>
     <w:p>
       <w:pPr>
-        <w:pStyle w:val="a3"/>
+        <w:pStyle w:val="ListParagraph"/>
         <w:numPr>
           <w:ilvl w:val="0"/>
           <w:numId w:val="5"/>
@@ -1353,7 +1617,7 @@
     </w:p>
     <w:p>
       <w:pPr>
-        <w:pStyle w:val="a3"/>
+        <w:pStyle w:val="ListParagraph"/>
         <w:numPr>
           <w:ilvl w:val="1"/>
           <w:numId w:val="5"/>
@@ -1368,7 +1632,7 @@
       <w:hyperlink r:id="rId7" w:history="1">
         <w:r>
           <w:rPr>
-            <w:rStyle w:val="a4"/>
+            <w:rStyle w:val="Hyperlink"/>
             <w:rFonts w:ascii="Times New Roman" w:hAnsi="Times New Roman" w:cs="Times New Roman"/>
             <w:sz w:val="24"/>
             <w:szCs w:val="24"/>
@@ -1387,7 +1651,7 @@
     </w:p>
     <w:p>
       <w:pPr>
-        <w:pStyle w:val="a3"/>
+        <w:pStyle w:val="ListParagraph"/>
         <w:numPr>
           <w:ilvl w:val="1"/>
           <w:numId w:val="5"/>
@@ -1402,7 +1666,7 @@
       <w:hyperlink r:id="rId8" w:history="1">
         <w:r>
           <w:rPr>
-            <w:rStyle w:val="a4"/>
+            <w:rStyle w:val="Hyperlink"/>
             <w:rFonts w:ascii="Times New Roman" w:hAnsi="Times New Roman" w:cs="Times New Roman"/>
             <w:sz w:val="24"/>
             <w:szCs w:val="24"/>
@@ -1413,7 +1677,7 @@
     </w:p>
     <w:p>
       <w:pPr>
-        <w:pStyle w:val="a3"/>
+        <w:pStyle w:val="ListParagraph"/>
         <w:numPr>
           <w:ilvl w:val="1"/>
           <w:numId w:val="5"/>
@@ -1428,7 +1692,7 @@
       <w:hyperlink r:id="rId9" w:history="1">
         <w:r>
           <w:rPr>
-            <w:rStyle w:val="a4"/>
+            <w:rStyle w:val="Hyperlink"/>
             <w:rFonts w:ascii="Times New Roman" w:hAnsi="Times New Roman" w:cs="Times New Roman"/>
             <w:sz w:val="24"/>
             <w:szCs w:val="24"/>
@@ -1491,7 +1755,7 @@
     </w:p>
     <w:p>
       <w:pPr>
-        <w:pStyle w:val="a3"/>
+        <w:pStyle w:val="ListParagraph"/>
         <w:numPr>
           <w:ilvl w:val="0"/>
           <w:numId w:val="9"/>
@@ -1514,7 +1778,7 @@
     </w:p>
     <w:p>
       <w:pPr>
-        <w:pStyle w:val="a3"/>
+        <w:pStyle w:val="ListParagraph"/>
         <w:numPr>
           <w:ilvl w:val="1"/>
           <w:numId w:val="9"/>
@@ -1661,7 +1925,7 @@
     </w:p>
     <w:p>
       <w:pPr>
-        <w:pStyle w:val="a3"/>
+        <w:pStyle w:val="ListParagraph"/>
         <w:numPr>
           <w:ilvl w:val="0"/>
           <w:numId w:val="9"/>
@@ -1684,7 +1948,7 @@
     </w:p>
     <w:p>
       <w:pPr>
-        <w:pStyle w:val="a3"/>
+        <w:pStyle w:val="ListParagraph"/>
         <w:numPr>
           <w:ilvl w:val="0"/>
           <w:numId w:val="9"/>
@@ -1723,7 +1987,7 @@
     </w:p>
     <w:p>
       <w:pPr>
-        <w:pStyle w:val="a3"/>
+        <w:pStyle w:val="ListParagraph"/>
         <w:numPr>
           <w:ilvl w:val="0"/>
           <w:numId w:val="9"/>
@@ -1746,7 +2010,7 @@
     </w:p>
     <w:p>
       <w:pPr>
-        <w:pStyle w:val="a3"/>
+        <w:pStyle w:val="ListParagraph"/>
         <w:numPr>
           <w:ilvl w:val="0"/>
           <w:numId w:val="9"/>
@@ -1837,7 +2101,7 @@
     </w:p>
     <w:p>
       <w:pPr>
-        <w:pStyle w:val="a3"/>
+        <w:pStyle w:val="ListParagraph"/>
         <w:numPr>
           <w:ilvl w:val="0"/>
           <w:numId w:val="9"/>
@@ -1860,7 +2124,7 @@
     </w:p>
     <w:p>
       <w:pPr>
-        <w:pStyle w:val="a3"/>
+        <w:pStyle w:val="ListParagraph"/>
         <w:numPr>
           <w:ilvl w:val="1"/>
           <w:numId w:val="9"/>
@@ -1963,7 +2227,7 @@
     </w:p>
     <w:p>
       <w:pPr>
-        <w:pStyle w:val="a6"/>
+        <w:pStyle w:val="IntenseQuote"/>
       </w:pPr>
       <w:r>
         <w:t>The CC addresses protection of assets from unauthorized disclosure,</w:t>
@@ -1971,7 +2235,7 @@
     </w:p>
     <w:p>
       <w:pPr>
-        <w:pStyle w:val="a6"/>
+        <w:pStyle w:val="IntenseQuote"/>
       </w:pPr>
       <w:r>
         <w:t>modification, or loss of use. The categories of protection relating to these</w:t>
@@ -1979,7 +2243,7 @@
     </w:p>
     <w:p>
       <w:pPr>
-        <w:pStyle w:val="a6"/>
+        <w:pStyle w:val="IntenseQuote"/>
       </w:pPr>
       <w:r>
         <w:t xml:space="preserve">three types of failure of security are commonly called </w:t>
@@ -1997,7 +2261,7 @@
     </w:p>
     <w:p>
       <w:pPr>
-        <w:pStyle w:val="a6"/>
+        <w:pStyle w:val="IntenseQuote"/>
       </w:pPr>
       <w:r>
         <w:rPr>
@@ -2022,7 +2286,7 @@
     </w:p>
     <w:p>
       <w:pPr>
-        <w:pStyle w:val="a3"/>
+        <w:pStyle w:val="ListParagraph"/>
         <w:numPr>
           <w:ilvl w:val="1"/>
           <w:numId w:val="9"/>
@@ -2061,7 +2325,7 @@
     </w:p>
     <w:p>
       <w:pPr>
-        <w:pStyle w:val="a3"/>
+        <w:pStyle w:val="ListParagraph"/>
         <w:numPr>
           <w:ilvl w:val="2"/>
           <w:numId w:val="9"/>
@@ -2084,7 +2348,7 @@
     </w:p>
     <w:p>
       <w:pPr>
-        <w:pStyle w:val="a3"/>
+        <w:pStyle w:val="ListParagraph"/>
         <w:numPr>
           <w:ilvl w:val="2"/>
           <w:numId w:val="9"/>
@@ -2107,14 +2371,14 @@
     </w:p>
     <w:p>
       <w:pPr>
-        <w:pStyle w:val="a3"/>
+        <w:pStyle w:val="ListParagraph"/>
         <w:numPr>
           <w:ilvl w:val="2"/>
           <w:numId w:val="9"/>
         </w:numPr>
         <w:spacing w:after="0" w:line="240" w:lineRule="auto"/>
         <w:rPr>
-          <w:ins w:id="11" w:author="Ni Nikki" w:date="2021-09-17T00:43:00Z"/>
+          <w:ins w:id="31" w:author="Ni Nikki" w:date="2021-09-17T00:43:00Z"/>
           <w:rFonts w:ascii="Times New Roman" w:hAnsi="Times New Roman" w:cs="Times New Roman"/>
           <w:sz w:val="24"/>
           <w:szCs w:val="24"/>
@@ -2131,20 +2395,20 @@
     </w:p>
     <w:p>
       <w:pPr>
-        <w:pStyle w:val="a3"/>
+        <w:pStyle w:val="ListParagraph"/>
         <w:numPr>
           <w:ilvl w:val="1"/>
           <w:numId w:val="9"/>
         </w:numPr>
         <w:spacing w:after="0" w:line="240" w:lineRule="auto"/>
         <w:rPr>
-          <w:ins w:id="12" w:author="Ni Nikki" w:date="2021-09-17T00:45:00Z"/>
-          <w:rFonts w:ascii="Times New Roman" w:hAnsi="Times New Roman" w:cs="Times New Roman"/>
-          <w:sz w:val="24"/>
-          <w:szCs w:val="24"/>
-        </w:rPr>
-      </w:pPr>
-      <w:ins w:id="13" w:author="Ni Nikki" w:date="2021-09-17T00:45:00Z">
+          <w:ins w:id="32" w:author="Ni Nikki" w:date="2021-09-17T00:45:00Z"/>
+          <w:rFonts w:ascii="Times New Roman" w:hAnsi="Times New Roman" w:cs="Times New Roman"/>
+          <w:sz w:val="24"/>
+          <w:szCs w:val="24"/>
+        </w:rPr>
+      </w:pPr>
+      <w:ins w:id="33" w:author="Ni Nikki" w:date="2021-09-17T00:45:00Z">
         <w:r>
           <w:rPr>
             <w:rFonts w:ascii="Times New Roman" w:hAnsi="Times New Roman" w:cs="Times New Roman"/>
@@ -2154,7 +2418,7 @@
           <w:t xml:space="preserve">Can also be classified </w:t>
         </w:r>
       </w:ins>
-      <w:ins w:id="14" w:author="Ni Nikki" w:date="2021-09-17T00:46:00Z">
+      <w:ins w:id="34" w:author="Ni Nikki" w:date="2021-09-17T00:46:00Z">
         <w:r>
           <w:rPr>
             <w:rFonts w:ascii="Times New Roman" w:hAnsi="Times New Roman" w:cs="Times New Roman"/>
@@ -2164,7 +2428,7 @@
           <w:t>following the specific criteria classification</w:t>
         </w:r>
       </w:ins>
-      <w:ins w:id="15" w:author="Ni Nikki" w:date="2021-09-17T00:47:00Z">
+      <w:ins w:id="35" w:author="Ni Nikki" w:date="2021-09-17T00:47:00Z">
         <w:r>
           <w:rPr>
             <w:rFonts w:ascii="Times New Roman" w:hAnsi="Times New Roman" w:cs="Times New Roman"/>
@@ -2174,7 +2438,7 @@
           <w:t xml:space="preserve"> (if we need to use criteria as tag)</w:t>
         </w:r>
       </w:ins>
-      <w:ins w:id="16" w:author="Ni Nikki" w:date="2021-09-17T00:45:00Z">
+      <w:ins w:id="36" w:author="Ni Nikki" w:date="2021-09-17T00:45:00Z">
         <w:r>
           <w:rPr>
             <w:rFonts w:ascii="Times New Roman" w:hAnsi="Times New Roman" w:cs="Times New Roman"/>
@@ -2187,20 +2451,20 @@
     </w:p>
     <w:p>
       <w:pPr>
-        <w:pStyle w:val="a3"/>
+        <w:pStyle w:val="ListParagraph"/>
         <w:numPr>
           <w:ilvl w:val="2"/>
           <w:numId w:val="9"/>
         </w:numPr>
         <w:spacing w:after="0" w:line="240" w:lineRule="auto"/>
         <w:rPr>
-          <w:ins w:id="17" w:author="Ni Nikki" w:date="2021-09-17T00:46:00Z"/>
-          <w:rFonts w:ascii="Times New Roman" w:hAnsi="Times New Roman" w:cs="Times New Roman"/>
-          <w:sz w:val="24"/>
-          <w:szCs w:val="24"/>
-        </w:rPr>
-      </w:pPr>
-      <w:ins w:id="18" w:author="Ni Nikki" w:date="2021-09-17T00:45:00Z">
+          <w:ins w:id="37" w:author="Ni Nikki" w:date="2021-09-17T00:46:00Z"/>
+          <w:rFonts w:ascii="Times New Roman" w:hAnsi="Times New Roman" w:cs="Times New Roman"/>
+          <w:sz w:val="24"/>
+          <w:szCs w:val="24"/>
+        </w:rPr>
+      </w:pPr>
+      <w:ins w:id="38" w:author="Ni Nikki" w:date="2021-09-17T00:45:00Z">
         <w:r>
           <w:rPr>
             <w:rFonts w:ascii="Times New Roman" w:hAnsi="Times New Roman" w:cs="Times New Roman" w:hint="eastAsia"/>
@@ -2221,20 +2485,20 @@
     </w:p>
     <w:p>
       <w:pPr>
-        <w:pStyle w:val="a3"/>
+        <w:pStyle w:val="ListParagraph"/>
         <w:numPr>
           <w:ilvl w:val="3"/>
           <w:numId w:val="9"/>
         </w:numPr>
         <w:spacing w:after="0" w:line="240" w:lineRule="auto"/>
         <w:rPr>
-          <w:ins w:id="19" w:author="Ni Nikki" w:date="2021-09-17T00:46:00Z"/>
-          <w:rFonts w:ascii="Times New Roman" w:hAnsi="Times New Roman" w:cs="Times New Roman"/>
-          <w:sz w:val="24"/>
-          <w:szCs w:val="24"/>
-        </w:rPr>
-      </w:pPr>
-      <w:ins w:id="20" w:author="Ni Nikki" w:date="2021-09-17T00:46:00Z">
+          <w:ins w:id="39" w:author="Ni Nikki" w:date="2021-09-17T00:46:00Z"/>
+          <w:rFonts w:ascii="Times New Roman" w:hAnsi="Times New Roman" w:cs="Times New Roman"/>
+          <w:sz w:val="24"/>
+          <w:szCs w:val="24"/>
+        </w:rPr>
+      </w:pPr>
+      <w:ins w:id="40" w:author="Ni Nikki" w:date="2021-09-17T00:46:00Z">
         <w:r>
           <w:rPr>
             <w:rFonts w:ascii="Times New Roman" w:hAnsi="Times New Roman" w:cs="Times New Roman" w:hint="eastAsia"/>
@@ -2255,25 +2519,23 @@
     </w:p>
     <w:p>
       <w:pPr>
-        <w:pStyle w:val="a3"/>
+        <w:pStyle w:val="ListParagraph"/>
         <w:numPr>
           <w:ilvl w:val="3"/>
           <w:numId w:val="9"/>
         </w:numPr>
         <w:spacing w:after="0" w:line="240" w:lineRule="auto"/>
         <w:rPr>
-          <w:rFonts w:ascii="Times New Roman" w:hAnsi="Times New Roman" w:cs="Times New Roman" w:hint="eastAsia"/>
-          <w:sz w:val="24"/>
-          <w:szCs w:val="24"/>
-          <w:rPrChange w:id="21" w:author="Ni Nikki" w:date="2021-09-17T00:43:00Z">
-            <w:rPr>
-              <w:rFonts w:hint="eastAsia"/>
-            </w:rPr>
+          <w:rFonts w:ascii="Times New Roman" w:hAnsi="Times New Roman" w:cs="Times New Roman"/>
+          <w:sz w:val="24"/>
+          <w:szCs w:val="24"/>
+          <w:rPrChange w:id="41" w:author="Ni Nikki" w:date="2021-09-17T00:43:00Z">
+            <w:rPr/>
           </w:rPrChange>
         </w:rPr>
-        <w:pPrChange w:id="22" w:author="Ni Nikki" w:date="2021-09-17T00:46:00Z">
+        <w:pPrChange w:id="42" w:author="Ni Nikki" w:date="2021-09-17T00:46:00Z">
           <w:pPr>
-            <w:pStyle w:val="a3"/>
+            <w:pStyle w:val="ListParagraph"/>
             <w:numPr>
               <w:ilvl w:val="2"/>
               <w:numId w:val="9"/>
@@ -2283,7 +2545,7 @@
           </w:pPr>
         </w:pPrChange>
       </w:pPr>
-      <w:ins w:id="23" w:author="Ni Nikki" w:date="2021-09-17T00:46:00Z">
+      <w:ins w:id="43" w:author="Ni Nikki" w:date="2021-09-17T00:46:00Z">
         <w:r>
           <w:rPr>
             <w:rFonts w:ascii="Times New Roman" w:hAnsi="Times New Roman" w:cs="Times New Roman" w:hint="eastAsia"/>
@@ -2304,7 +2566,7 @@
     </w:p>
     <w:p>
       <w:pPr>
-        <w:pStyle w:val="a3"/>
+        <w:pStyle w:val="ListParagraph"/>
         <w:numPr>
           <w:ilvl w:val="0"/>
           <w:numId w:val="9"/>
@@ -2343,13 +2605,14 @@
     </w:p>
     <w:p>
       <w:pPr>
-        <w:pStyle w:val="a3"/>
+        <w:pStyle w:val="ListParagraph"/>
         <w:numPr>
           <w:ilvl w:val="0"/>
           <w:numId w:val="9"/>
         </w:numPr>
         <w:spacing w:after="0" w:line="240" w:lineRule="auto"/>
         <w:rPr>
+          <w:ins w:id="44" w:author="Tiantian Lin" w:date="2021-09-19T22:54:00Z"/>
           <w:rFonts w:ascii="Times New Roman" w:hAnsi="Times New Roman" w:cs="Times New Roman"/>
           <w:sz w:val="24"/>
           <w:szCs w:val="24"/>
@@ -2382,13 +2645,198 @@
     </w:p>
     <w:p>
       <w:pPr>
-        <w:spacing w:after="0" w:line="240" w:lineRule="auto"/>
-        <w:rPr>
-          <w:rFonts w:ascii="Times New Roman" w:hAnsi="Times New Roman" w:cs="Times New Roman"/>
-          <w:sz w:val="24"/>
-          <w:szCs w:val="24"/>
-        </w:rPr>
-      </w:pPr>
+        <w:pStyle w:val="ListParagraph"/>
+        <w:spacing w:after="0" w:line="240" w:lineRule="auto"/>
+        <w:rPr>
+          <w:rFonts w:ascii="Times New Roman" w:hAnsi="Times New Roman" w:cs="Times New Roman" w:hint="eastAsia"/>
+          <w:sz w:val="24"/>
+          <w:szCs w:val="24"/>
+        </w:rPr>
+        <w:pPrChange w:id="45" w:author="Tiantian Lin" w:date="2021-09-19T22:54:00Z">
+          <w:pPr>
+            <w:pStyle w:val="ListParagraph"/>
+            <w:numPr>
+              <w:numId w:val="9"/>
+            </w:numPr>
+            <w:spacing w:after="0" w:line="240" w:lineRule="auto"/>
+            <w:ind w:hanging="360"/>
+          </w:pPr>
+        </w:pPrChange>
+      </w:pPr>
+    </w:p>
+    <w:p>
+      <w:pPr>
+        <w:spacing w:after="0" w:line="240" w:lineRule="auto"/>
+        <w:rPr>
+          <w:ins w:id="46" w:author="Tiantian Lin" w:date="2021-09-19T22:57:00Z"/>
+          <w:rFonts w:ascii="Times New Roman" w:hAnsi="Times New Roman" w:cs="Times New Roman"/>
+          <w:sz w:val="24"/>
+          <w:szCs w:val="24"/>
+        </w:rPr>
+      </w:pPr>
+      <w:ins w:id="47" w:author="Tiantian Lin" w:date="2021-09-19T22:53:00Z">
+        <w:r>
+          <w:rPr>
+            <w:rFonts w:ascii="Times New Roman" w:hAnsi="Times New Roman" w:cs="Times New Roman" w:hint="eastAsia"/>
+            <w:sz w:val="24"/>
+            <w:szCs w:val="24"/>
+          </w:rPr>
+          <w:t>Collect</w:t>
+        </w:r>
+        <w:r>
+          <w:rPr>
+            <w:rFonts w:ascii="Times New Roman" w:hAnsi="Times New Roman" w:cs="Times New Roman"/>
+            <w:sz w:val="24"/>
+            <w:szCs w:val="24"/>
+          </w:rPr>
+          <w:t xml:space="preserve"> </w:t>
+        </w:r>
+      </w:ins>
+      <w:ins w:id="48" w:author="Tiantian Lin" w:date="2021-09-19T22:57:00Z">
+        <w:r>
+          <w:rPr>
+            <w:rFonts w:ascii="Times New Roman" w:hAnsi="Times New Roman" w:cs="Times New Roman"/>
+            <w:sz w:val="24"/>
+            <w:szCs w:val="24"/>
+          </w:rPr>
+          <w:t>D</w:t>
+        </w:r>
+      </w:ins>
+      <w:ins w:id="49" w:author="Tiantian Lin" w:date="2021-09-19T22:54:00Z">
+        <w:r>
+          <w:rPr>
+            <w:rFonts w:ascii="Times New Roman" w:hAnsi="Times New Roman" w:cs="Times New Roman"/>
+            <w:sz w:val="24"/>
+            <w:szCs w:val="24"/>
+          </w:rPr>
+          <w:t>ata</w:t>
+        </w:r>
+        <w:r>
+          <w:rPr>
+            <w:rFonts w:ascii="Times New Roman" w:hAnsi="Times New Roman" w:cs="Times New Roman" w:hint="eastAsia"/>
+            <w:sz w:val="24"/>
+            <w:szCs w:val="24"/>
+          </w:rPr>
+          <w:t>:</w:t>
+        </w:r>
+        <w:r>
+          <w:rPr>
+            <w:rFonts w:ascii="Times New Roman" w:hAnsi="Times New Roman" w:cs="Times New Roman"/>
+            <w:sz w:val="24"/>
+            <w:szCs w:val="24"/>
+          </w:rPr>
+          <w:t xml:space="preserve"> the </w:t>
+        </w:r>
+      </w:ins>
+      <w:ins w:id="50" w:author="Tiantian Lin" w:date="2021-09-19T22:55:00Z">
+        <w:r>
+          <w:rPr>
+            <w:rFonts w:ascii="Times New Roman" w:hAnsi="Times New Roman" w:cs="Times New Roman"/>
+            <w:sz w:val="24"/>
+            <w:szCs w:val="24"/>
+          </w:rPr>
+          <w:t xml:space="preserve">system should be able to </w:t>
+        </w:r>
+      </w:ins>
+      <w:ins w:id="51" w:author="Tiantian Lin" w:date="2021-09-19T22:56:00Z">
+        <w:r>
+          <w:rPr>
+            <w:rFonts w:ascii="Times New Roman" w:hAnsi="Times New Roman" w:cs="Times New Roman"/>
+            <w:sz w:val="24"/>
+            <w:szCs w:val="24"/>
+          </w:rPr>
+          <w:t>e</w:t>
+        </w:r>
+        <w:r>
+          <w:rPr>
+            <w:rFonts w:ascii="Times New Roman" w:hAnsi="Times New Roman" w:cs="Times New Roman"/>
+            <w:sz w:val="24"/>
+            <w:szCs w:val="24"/>
+          </w:rPr>
+          <w:t xml:space="preserve">xtract the key information </w:t>
+        </w:r>
+      </w:ins>
+      <w:ins w:id="52" w:author="Tiantian Lin" w:date="2021-09-19T23:00:00Z">
+        <w:r>
+          <w:rPr>
+            <w:rFonts w:ascii="Times New Roman" w:hAnsi="Times New Roman" w:cs="Times New Roman"/>
+            <w:sz w:val="24"/>
+            <w:szCs w:val="24"/>
+          </w:rPr>
+          <w:t xml:space="preserve">from the input files </w:t>
+        </w:r>
+      </w:ins>
+      <w:ins w:id="53" w:author="Tiantian Lin" w:date="2021-09-19T22:56:00Z">
+        <w:r>
+          <w:rPr>
+            <w:rFonts w:ascii="Times New Roman" w:hAnsi="Times New Roman" w:cs="Times New Roman"/>
+            <w:sz w:val="24"/>
+            <w:szCs w:val="24"/>
+          </w:rPr>
+          <w:t>and store it in</w:t>
+        </w:r>
+        <w:r>
+          <w:rPr>
+            <w:rFonts w:ascii="Times New Roman" w:hAnsi="Times New Roman" w:cs="Times New Roman"/>
+            <w:sz w:val="24"/>
+            <w:szCs w:val="24"/>
+          </w:rPr>
+          <w:t xml:space="preserve"> the database</w:t>
+        </w:r>
+      </w:ins>
+    </w:p>
+    <w:p>
+      <w:pPr>
+        <w:spacing w:after="0" w:line="240" w:lineRule="auto"/>
+        <w:rPr>
+          <w:rFonts w:ascii="Times New Roman" w:hAnsi="Times New Roman" w:cs="Times New Roman" w:hint="eastAsia"/>
+          <w:sz w:val="24"/>
+          <w:szCs w:val="24"/>
+          <w:rPrChange w:id="54" w:author="Tiantian Lin" w:date="2021-09-19T22:59:00Z">
+            <w:rPr>
+              <w:rFonts w:ascii="Times New Roman" w:hAnsi="Times New Roman" w:cs="Times New Roman" w:hint="eastAsia"/>
+              <w:sz w:val="24"/>
+              <w:szCs w:val="24"/>
+            </w:rPr>
+          </w:rPrChange>
+        </w:rPr>
+      </w:pPr>
+      <w:ins w:id="55" w:author="Tiantian Lin" w:date="2021-09-19T22:57:00Z">
+        <w:r>
+          <w:rPr>
+            <w:rFonts w:ascii="Times New Roman" w:hAnsi="Times New Roman" w:cs="Times New Roman" w:hint="eastAsia"/>
+            <w:sz w:val="24"/>
+            <w:szCs w:val="24"/>
+          </w:rPr>
+          <w:t>D</w:t>
+        </w:r>
+        <w:r>
+          <w:rPr>
+            <w:rFonts w:ascii="Times New Roman" w:hAnsi="Times New Roman" w:cs="Times New Roman"/>
+            <w:sz w:val="24"/>
+            <w:szCs w:val="24"/>
+          </w:rPr>
+          <w:t xml:space="preserve">ata Analysis: </w:t>
+        </w:r>
+      </w:ins>
+      <w:ins w:id="56" w:author="Tiantian Lin" w:date="2021-09-19T22:59:00Z">
+        <w:r>
+          <w:rPr>
+            <w:rFonts w:ascii="Times New Roman" w:hAnsi="Times New Roman" w:cs="Times New Roman"/>
+            <w:sz w:val="24"/>
+            <w:szCs w:val="24"/>
+          </w:rPr>
+          <w:t>p</w:t>
+        </w:r>
+        <w:r>
+          <w:rPr>
+            <w:rFonts w:ascii="Times New Roman" w:hAnsi="Times New Roman" w:cs="Times New Roman"/>
+            <w:sz w:val="24"/>
+            <w:szCs w:val="24"/>
+          </w:rPr>
+          <w:t>erform analysis and evaluation after classifying key data</w:t>
+        </w:r>
+      </w:ins>
     </w:p>
     <w:p>
       <w:pPr>
@@ -2512,7 +2960,7 @@
     </w:p>
     <w:p>
       <w:pPr>
-        <w:pStyle w:val="a3"/>
+        <w:pStyle w:val="ListParagraph"/>
         <w:numPr>
           <w:ilvl w:val="0"/>
           <w:numId w:val="11"/>
@@ -2535,7 +2983,7 @@
     </w:p>
     <w:p>
       <w:pPr>
-        <w:pStyle w:val="a3"/>
+        <w:pStyle w:val="ListParagraph"/>
         <w:numPr>
           <w:ilvl w:val="0"/>
           <w:numId w:val="11"/>
@@ -2584,7 +3032,7 @@
     </w:p>
     <w:p>
       <w:pPr>
-        <w:pStyle w:val="a3"/>
+        <w:pStyle w:val="ListParagraph"/>
         <w:numPr>
           <w:ilvl w:val="0"/>
           <w:numId w:val="11"/>
@@ -2655,7 +3103,7 @@
 <w:ftr xmlns:wpc="http://schemas.microsoft.com/office/word/2010/wordprocessingCanvas" xmlns:cx="http://schemas.microsoft.com/office/drawing/2014/chartex" xmlns:cx1="http://schemas.microsoft.com/office/drawing/2015/9/8/chartex" xmlns:cx2="http://schemas.microsoft.com/office/drawing/2015/10/21/chartex" xmlns:cx3="http://schemas.microsoft.com/office/drawing/2016/5/9/chartex" xmlns:cx4="http://schemas.microsoft.com/office/drawing/2016/5/10/chartex" xmlns:cx5="http://schemas.microsoft.com/office/drawing/2016/5/11/chartex" xmlns:cx6="http://schemas.microsoft.com/office/drawing/2016/5/12/chartex" xmlns:cx7="http://schemas.microsoft.com/office/drawing/2016/5/13/chartex" xmlns:cx8="http://schemas.microsoft.com/office/drawing/2016/5/14/chartex" xmlns:mc="http://schemas.openxmlformats.org/markup-compatibility/2006" xmlns:aink="http://schemas.microsoft.com/office/drawing/2016/ink" xmlns:am3d="http://schemas.microsoft.com/office/drawing/2017/model3d" xmlns:o="urn:schemas-microsoft-com:office:office" xmlns:r="http://schemas.openxmlformats.org/officeDocument/2006/relationships" xmlns:m="http://schemas.openxmlformats.org/officeDocument/2006/math" xmlns:v="urn:schemas-microsoft-com:vml" xmlns:wp14="http://schemas.microsoft.com/office/word/2010/wordprocessingDrawing" xmlns:wp="http://schemas.openxmlformats.org/drawingml/2006/wordprocessingDrawing" xmlns:w10="urn:schemas-microsoft-com:office:word" xmlns:w="http://schemas.openxmlformats.org/wordprocessingml/2006/main" xmlns:w14="http://schemas.microsoft.com/office/word/2010/wordml" xmlns:w15="http://schemas.microsoft.com/office/word/2012/wordml" xmlns:w16cex="http://schemas.microsoft.com/office/word/2018/wordml/cex" xmlns:w16cid="http://schemas.microsoft.com/office/word/2016/wordml/cid" xmlns:w16="http://schemas.microsoft.com/office/word/2018/wordml" xmlns:w16sdtdh="http://schemas.microsoft.com/office/word/2020/wordml/sdtdatahash" xmlns:w16se="http://schemas.microsoft.com/office/word/2015/wordml/symex" xmlns:wpg="http://schemas.microsoft.com/office/word/2010/wordprocessingGroup" xmlns:wpi="http://schemas.microsoft.com/office/word/2010/wordprocessingInk" xmlns:wne="http://schemas.microsoft.com/office/word/2006/wordml" xmlns:wps="http://schemas.microsoft.com/office/word/2010/wordprocessingShape" mc:Ignorable="w14 w15 w16se w16cid w16 w16cex w16sdtdh wp14">
   <w:p>
     <w:pPr>
-      <w:pStyle w:val="a8"/>
+      <w:pStyle w:val="Header"/>
       <w:jc w:val="right"/>
       <w:rPr>
         <w:rFonts w:ascii="Times New Roman" w:hAnsi="Times New Roman" w:cs="Times New Roman"/>
@@ -2682,7 +3130,7 @@
   </w:p>
   <w:p>
     <w:pPr>
-      <w:pStyle w:val="a8"/>
+      <w:pStyle w:val="Header"/>
       <w:jc w:val="right"/>
       <w:rPr>
         <w:rFonts w:ascii="Times New Roman" w:hAnsi="Times New Roman" w:cs="Times New Roman"/>
@@ -3192,6 +3640,121 @@
     </w:lvl>
   </w:abstractNum>
   <w:abstractNum w:abstractNumId="4" w15:restartNumberingAfterBreak="0">
+    <w:nsid w:val="31413FB5"/>
+    <w:multiLevelType w:val="hybridMultilevel"/>
+    <w:tmpl w:val="959C2172"/>
+    <w:lvl w:ilvl="0" w:tplc="83E453E8">
+      <w:start w:val="1"/>
+      <w:numFmt w:val="bullet"/>
+      <w:lvlText w:val=""/>
+      <w:lvlJc w:val="left"/>
+      <w:pPr>
+        <w:ind w:left="420" w:hanging="420"/>
+      </w:pPr>
+      <w:rPr>
+        <w:rFonts w:ascii="Wingdings" w:hAnsi="Wingdings" w:hint="default"/>
+        <w:sz w:val="13"/>
+        <w:szCs w:val="13"/>
+      </w:rPr>
+    </w:lvl>
+    <w:lvl w:ilvl="1" w:tplc="04090003">
+      <w:start w:val="1"/>
+      <w:numFmt w:val="bullet"/>
+      <w:lvlText w:val=""/>
+      <w:lvlJc w:val="left"/>
+      <w:pPr>
+        <w:ind w:left="840" w:hanging="420"/>
+      </w:pPr>
+      <w:rPr>
+        <w:rFonts w:ascii="Wingdings" w:hAnsi="Wingdings" w:hint="default"/>
+      </w:rPr>
+    </w:lvl>
+    <w:lvl w:ilvl="2" w:tplc="04090005">
+      <w:start w:val="1"/>
+      <w:numFmt w:val="bullet"/>
+      <w:lvlText w:val=""/>
+      <w:lvlJc w:val="left"/>
+      <w:pPr>
+        <w:ind w:left="1260" w:hanging="420"/>
+      </w:pPr>
+      <w:rPr>
+        <w:rFonts w:ascii="Wingdings" w:hAnsi="Wingdings" w:hint="default"/>
+      </w:rPr>
+    </w:lvl>
+    <w:lvl w:ilvl="3" w:tplc="04090001">
+      <w:start w:val="1"/>
+      <w:numFmt w:val="bullet"/>
+      <w:lvlText w:val=""/>
+      <w:lvlJc w:val="left"/>
+      <w:pPr>
+        <w:ind w:left="1680" w:hanging="420"/>
+      </w:pPr>
+      <w:rPr>
+        <w:rFonts w:ascii="Wingdings" w:hAnsi="Wingdings" w:hint="default"/>
+      </w:rPr>
+    </w:lvl>
+    <w:lvl w:ilvl="4" w:tplc="04090003">
+      <w:start w:val="1"/>
+      <w:numFmt w:val="bullet"/>
+      <w:lvlText w:val=""/>
+      <w:lvlJc w:val="left"/>
+      <w:pPr>
+        <w:ind w:left="2100" w:hanging="420"/>
+      </w:pPr>
+      <w:rPr>
+        <w:rFonts w:ascii="Wingdings" w:hAnsi="Wingdings" w:hint="default"/>
+      </w:rPr>
+    </w:lvl>
+    <w:lvl w:ilvl="5" w:tplc="04090005">
+      <w:start w:val="1"/>
+      <w:numFmt w:val="bullet"/>
+      <w:lvlText w:val=""/>
+      <w:lvlJc w:val="left"/>
+      <w:pPr>
+        <w:ind w:left="2520" w:hanging="420"/>
+      </w:pPr>
+      <w:rPr>
+        <w:rFonts w:ascii="Wingdings" w:hAnsi="Wingdings" w:hint="default"/>
+      </w:rPr>
+    </w:lvl>
+    <w:lvl w:ilvl="6" w:tplc="04090001">
+      <w:start w:val="1"/>
+      <w:numFmt w:val="bullet"/>
+      <w:lvlText w:val=""/>
+      <w:lvlJc w:val="left"/>
+      <w:pPr>
+        <w:ind w:left="2940" w:hanging="420"/>
+      </w:pPr>
+      <w:rPr>
+        <w:rFonts w:ascii="Wingdings" w:hAnsi="Wingdings" w:hint="default"/>
+      </w:rPr>
+    </w:lvl>
+    <w:lvl w:ilvl="7" w:tplc="04090003">
+      <w:start w:val="1"/>
+      <w:numFmt w:val="bullet"/>
+      <w:lvlText w:val=""/>
+      <w:lvlJc w:val="left"/>
+      <w:pPr>
+        <w:ind w:left="3360" w:hanging="420"/>
+      </w:pPr>
+      <w:rPr>
+        <w:rFonts w:ascii="Wingdings" w:hAnsi="Wingdings" w:hint="default"/>
+      </w:rPr>
+    </w:lvl>
+    <w:lvl w:ilvl="8" w:tplc="04090005">
+      <w:start w:val="1"/>
+      <w:numFmt w:val="bullet"/>
+      <w:lvlText w:val=""/>
+      <w:lvlJc w:val="left"/>
+      <w:pPr>
+        <w:ind w:left="3780" w:hanging="420"/>
+      </w:pPr>
+      <w:rPr>
+        <w:rFonts w:ascii="Wingdings" w:hAnsi="Wingdings" w:hint="default"/>
+      </w:rPr>
+    </w:lvl>
+  </w:abstractNum>
+  <w:abstractNum w:abstractNumId="5" w15:restartNumberingAfterBreak="0">
     <w:nsid w:val="40C209FD"/>
     <w:multiLevelType w:val="hybridMultilevel"/>
     <w:tmpl w:val="75C0CF1A"/>
@@ -3304,7 +3867,7 @@
       </w:rPr>
     </w:lvl>
   </w:abstractNum>
-  <w:abstractNum w:abstractNumId="5" w15:restartNumberingAfterBreak="0">
+  <w:abstractNum w:abstractNumId="6" w15:restartNumberingAfterBreak="0">
     <w:nsid w:val="433D47F2"/>
     <w:multiLevelType w:val="hybridMultilevel"/>
     <w:tmpl w:val="BC023A2A"/>
@@ -3417,7 +3980,7 @@
       </w:rPr>
     </w:lvl>
   </w:abstractNum>
-  <w:abstractNum w:abstractNumId="6" w15:restartNumberingAfterBreak="0">
+  <w:abstractNum w:abstractNumId="7" w15:restartNumberingAfterBreak="0">
     <w:nsid w:val="46A7312B"/>
     <w:multiLevelType w:val="hybridMultilevel"/>
     <w:tmpl w:val="FD761D8C"/>
@@ -3506,7 +4069,7 @@
       </w:pPr>
     </w:lvl>
   </w:abstractNum>
-  <w:abstractNum w:abstractNumId="7" w15:restartNumberingAfterBreak="0">
+  <w:abstractNum w:abstractNumId="8" w15:restartNumberingAfterBreak="0">
     <w:nsid w:val="4B89090E"/>
     <w:multiLevelType w:val="hybridMultilevel"/>
     <w:tmpl w:val="3C76E484"/>
@@ -3619,7 +4182,7 @@
       </w:rPr>
     </w:lvl>
   </w:abstractNum>
-  <w:abstractNum w:abstractNumId="8" w15:restartNumberingAfterBreak="0">
+  <w:abstractNum w:abstractNumId="9" w15:restartNumberingAfterBreak="0">
     <w:nsid w:val="5D85728E"/>
     <w:multiLevelType w:val="hybridMultilevel"/>
     <w:tmpl w:val="E9A85CC2"/>
@@ -3732,7 +4295,7 @@
       </w:rPr>
     </w:lvl>
   </w:abstractNum>
-  <w:abstractNum w:abstractNumId="9" w15:restartNumberingAfterBreak="0">
+  <w:abstractNum w:abstractNumId="10" w15:restartNumberingAfterBreak="0">
     <w:nsid w:val="61676C8F"/>
     <w:multiLevelType w:val="hybridMultilevel"/>
     <w:tmpl w:val="F52AD8C8"/>
@@ -3845,7 +4408,7 @@
       </w:rPr>
     </w:lvl>
   </w:abstractNum>
-  <w:abstractNum w:abstractNumId="10" w15:restartNumberingAfterBreak="0">
+  <w:abstractNum w:abstractNumId="11" w15:restartNumberingAfterBreak="0">
     <w:nsid w:val="748147EB"/>
     <w:multiLevelType w:val="hybridMultilevel"/>
     <w:tmpl w:val="9F68C2AE"/>
@@ -3962,40 +4525,55 @@
     <w:abstractNumId w:val="3"/>
   </w:num>
   <w:num w:numId="2">
-    <w:abstractNumId w:val="6"/>
+    <w:abstractNumId w:val="7"/>
   </w:num>
   <w:num w:numId="3">
     <w:abstractNumId w:val="1"/>
   </w:num>
   <w:num w:numId="4">
-    <w:abstractNumId w:val="9"/>
+    <w:abstractNumId w:val="10"/>
   </w:num>
   <w:num w:numId="5">
-    <w:abstractNumId w:val="4"/>
+    <w:abstractNumId w:val="5"/>
   </w:num>
   <w:num w:numId="6">
-    <w:abstractNumId w:val="8"/>
+    <w:abstractNumId w:val="9"/>
   </w:num>
   <w:num w:numId="7">
     <w:abstractNumId w:val="0"/>
   </w:num>
   <w:num w:numId="8">
-    <w:abstractNumId w:val="7"/>
+    <w:abstractNumId w:val="8"/>
   </w:num>
   <w:num w:numId="9">
     <w:abstractNumId w:val="2"/>
   </w:num>
   <w:num w:numId="10">
-    <w:abstractNumId w:val="10"/>
+    <w:abstractNumId w:val="11"/>
   </w:num>
   <w:num w:numId="11">
-    <w:abstractNumId w:val="5"/>
+    <w:abstractNumId w:val="6"/>
+  </w:num>
+  <w:num w:numId="12">
+    <w:abstractNumId w:val="4"/>
+    <w:lvlOverride w:ilvl="0"/>
+    <w:lvlOverride w:ilvl="1"/>
+    <w:lvlOverride w:ilvl="2"/>
+    <w:lvlOverride w:ilvl="3"/>
+    <w:lvlOverride w:ilvl="4"/>
+    <w:lvlOverride w:ilvl="5"/>
+    <w:lvlOverride w:ilvl="6"/>
+    <w:lvlOverride w:ilvl="7"/>
+    <w:lvlOverride w:ilvl="8"/>
   </w:num>
 </w:numbering>
 </file>
 
 <file path=word/people.xml><?xml version="1.0" encoding="utf-8"?>
 <w15:people xmlns:wpc="http://schemas.microsoft.com/office/word/2010/wordprocessingCanvas" xmlns:cx="http://schemas.microsoft.com/office/drawing/2014/chartex" xmlns:cx1="http://schemas.microsoft.com/office/drawing/2015/9/8/chartex" xmlns:cx2="http://schemas.microsoft.com/office/drawing/2015/10/21/chartex" xmlns:cx3="http://schemas.microsoft.com/office/drawing/2016/5/9/chartex" xmlns:cx4="http://schemas.microsoft.com/office/drawing/2016/5/10/chartex" xmlns:cx5="http://schemas.microsoft.com/office/drawing/2016/5/11/chartex" xmlns:cx6="http://schemas.microsoft.com/office/drawing/2016/5/12/chartex" xmlns:cx7="http://schemas.microsoft.com/office/drawing/2016/5/13/chartex" xmlns:cx8="http://schemas.microsoft.com/office/drawing/2016/5/14/chartex" xmlns:mc="http://schemas.openxmlformats.org/markup-compatibility/2006" xmlns:aink="http://schemas.microsoft.com/office/drawing/2016/ink" xmlns:am3d="http://schemas.microsoft.com/office/drawing/2017/model3d" xmlns:o="urn:schemas-microsoft-com:office:office" xmlns:r="http://schemas.openxmlformats.org/officeDocument/2006/relationships" xmlns:m="http://schemas.openxmlformats.org/officeDocument/2006/math" xmlns:v="urn:schemas-microsoft-com:vml" xmlns:wp14="http://schemas.microsoft.com/office/word/2010/wordprocessingDrawing" xmlns:wp="http://schemas.openxmlformats.org/drawingml/2006/wordprocessingDrawing" xmlns:w10="urn:schemas-microsoft-com:office:word" xmlns:w="http://schemas.openxmlformats.org/wordprocessingml/2006/main" xmlns:w14="http://schemas.microsoft.com/office/word/2010/wordml" xmlns:w15="http://schemas.microsoft.com/office/word/2012/wordml" xmlns:w16cex="http://schemas.microsoft.com/office/word/2018/wordml/cex" xmlns:w16cid="http://schemas.microsoft.com/office/word/2016/wordml/cid" xmlns:w16="http://schemas.microsoft.com/office/word/2018/wordml" xmlns:w16sdtdh="http://schemas.microsoft.com/office/word/2020/wordml/sdtdatahash" xmlns:w16se="http://schemas.microsoft.com/office/word/2015/wordml/symex" xmlns:wpg="http://schemas.microsoft.com/office/word/2010/wordprocessingGroup" xmlns:wpi="http://schemas.microsoft.com/office/word/2010/wordprocessingInk" xmlns:wne="http://schemas.microsoft.com/office/word/2006/wordml" xmlns:wps="http://schemas.microsoft.com/office/word/2010/wordprocessingShape" mc:Ignorable="w14 w15 w16se w16cid w16 w16cex w16sdtdh wp14">
+  <w15:person w15:author="Tiantian Lin">
+    <w15:presenceInfo w15:providerId="Windows Live" w15:userId="3a22989c4a8d9f44"/>
+  </w15:person>
   <w15:person w15:author="Ni Nikki">
     <w15:presenceInfo w15:providerId="Windows Live" w15:userId="e509bdd6b5831deb"/>
   </w15:person>
@@ -4399,17 +4977,17 @@
     <w:lsdException w:name="Unresolved Mention" w:semiHidden="1" w:unhideWhenUsed="1"/>
     <w:lsdException w:name="Smart Link" w:semiHidden="1" w:unhideWhenUsed="1"/>
   </w:latentStyles>
-  <w:style w:type="paragraph" w:default="1" w:styleId="a">
+  <w:style w:type="paragraph" w:default="1" w:styleId="Normal">
     <w:name w:val="Normal"/>
     <w:qFormat/>
   </w:style>
-  <w:style w:type="character" w:default="1" w:styleId="a0">
+  <w:style w:type="character" w:default="1" w:styleId="DefaultParagraphFont">
     <w:name w:val="Default Paragraph Font"/>
     <w:uiPriority w:val="1"/>
     <w:semiHidden/>
     <w:unhideWhenUsed/>
   </w:style>
-  <w:style w:type="table" w:default="1" w:styleId="a1">
+  <w:style w:type="table" w:default="1" w:styleId="TableNormal">
     <w:name w:val="Normal Table"/>
     <w:uiPriority w:val="99"/>
     <w:semiHidden/>
@@ -4424,15 +5002,15 @@
       </w:tblCellMar>
     </w:tblPr>
   </w:style>
-  <w:style w:type="numbering" w:default="1" w:styleId="a2">
+  <w:style w:type="numbering" w:default="1" w:styleId="NoList">
     <w:name w:val="No List"/>
     <w:uiPriority w:val="99"/>
     <w:semiHidden/>
     <w:unhideWhenUsed/>
   </w:style>
-  <w:style w:type="paragraph" w:styleId="a3">
+  <w:style w:type="paragraph" w:styleId="ListParagraph">
     <w:name w:val="List Paragraph"/>
-    <w:basedOn w:val="a"/>
+    <w:basedOn w:val="Normal"/>
     <w:uiPriority w:val="34"/>
     <w:qFormat/>
     <w:rsid w:val="00080C2E"/>
@@ -4441,9 +5019,9 @@
       <w:contextualSpacing/>
     </w:pPr>
   </w:style>
-  <w:style w:type="character" w:styleId="a4">
+  <w:style w:type="character" w:styleId="Hyperlink">
     <w:name w:val="Hyperlink"/>
-    <w:basedOn w:val="a0"/>
+    <w:basedOn w:val="DefaultParagraphFont"/>
     <w:uiPriority w:val="99"/>
     <w:unhideWhenUsed/>
     <w:rsid w:val="00254877"/>
@@ -4452,9 +5030,9 @@
       <w:u w:val="single"/>
     </w:rPr>
   </w:style>
-  <w:style w:type="character" w:styleId="a5">
+  <w:style w:type="character" w:styleId="UnresolvedMention">
     <w:name w:val="Unresolved Mention"/>
-    <w:basedOn w:val="a0"/>
+    <w:basedOn w:val="DefaultParagraphFont"/>
     <w:uiPriority w:val="99"/>
     <w:semiHidden/>
     <w:unhideWhenUsed/>
@@ -4464,11 +5042,11 @@
       <w:shd w:val="clear" w:color="auto" w:fill="E1DFDD"/>
     </w:rPr>
   </w:style>
-  <w:style w:type="paragraph" w:styleId="a6">
+  <w:style w:type="paragraph" w:styleId="IntenseQuote">
     <w:name w:val="Intense Quote"/>
-    <w:basedOn w:val="a"/>
-    <w:next w:val="a"/>
-    <w:link w:val="a7"/>
+    <w:basedOn w:val="Normal"/>
+    <w:next w:val="Normal"/>
+    <w:link w:val="IntenseQuoteChar"/>
     <w:uiPriority w:val="30"/>
     <w:qFormat/>
     <w:rsid w:val="00B10754"/>
@@ -4487,10 +5065,10 @@
       <w:color w:val="4472C4" w:themeColor="accent1"/>
     </w:rPr>
   </w:style>
-  <w:style w:type="character" w:customStyle="1" w:styleId="a7">
-    <w:name w:val="明显引用 字符"/>
-    <w:basedOn w:val="a0"/>
-    <w:link w:val="a6"/>
+  <w:style w:type="character" w:customStyle="1" w:styleId="IntenseQuoteChar">
+    <w:name w:val="Intense Quote Char"/>
+    <w:basedOn w:val="DefaultParagraphFont"/>
+    <w:link w:val="IntenseQuote"/>
     <w:uiPriority w:val="30"/>
     <w:rsid w:val="00B10754"/>
     <w:rPr>
@@ -4499,10 +5077,10 @@
       <w:color w:val="4472C4" w:themeColor="accent1"/>
     </w:rPr>
   </w:style>
-  <w:style w:type="paragraph" w:styleId="a8">
+  <w:style w:type="paragraph" w:styleId="Header">
     <w:name w:val="header"/>
-    <w:basedOn w:val="a"/>
-    <w:link w:val="a9"/>
+    <w:basedOn w:val="Normal"/>
+    <w:link w:val="HeaderChar"/>
     <w:uiPriority w:val="99"/>
     <w:unhideWhenUsed/>
     <w:rsid w:val="0016306C"/>
@@ -4514,17 +5092,17 @@
       <w:spacing w:after="0" w:line="240" w:lineRule="auto"/>
     </w:pPr>
   </w:style>
-  <w:style w:type="character" w:customStyle="1" w:styleId="a9">
-    <w:name w:val="页眉 字符"/>
-    <w:basedOn w:val="a0"/>
-    <w:link w:val="a8"/>
+  <w:style w:type="character" w:customStyle="1" w:styleId="HeaderChar">
+    <w:name w:val="Header Char"/>
+    <w:basedOn w:val="DefaultParagraphFont"/>
+    <w:link w:val="Header"/>
     <w:uiPriority w:val="99"/>
     <w:rsid w:val="0016306C"/>
   </w:style>
-  <w:style w:type="paragraph" w:styleId="aa">
+  <w:style w:type="paragraph" w:styleId="Footer">
     <w:name w:val="footer"/>
-    <w:basedOn w:val="a"/>
-    <w:link w:val="ab"/>
+    <w:basedOn w:val="Normal"/>
+    <w:link w:val="FooterChar"/>
     <w:uiPriority w:val="99"/>
     <w:unhideWhenUsed/>
     <w:rsid w:val="0016306C"/>
@@ -4536,16 +5114,16 @@
       <w:spacing w:after="0" w:line="240" w:lineRule="auto"/>
     </w:pPr>
   </w:style>
-  <w:style w:type="character" w:customStyle="1" w:styleId="ab">
-    <w:name w:val="页脚 字符"/>
-    <w:basedOn w:val="a0"/>
-    <w:link w:val="aa"/>
+  <w:style w:type="character" w:customStyle="1" w:styleId="FooterChar">
+    <w:name w:val="Footer Char"/>
+    <w:basedOn w:val="DefaultParagraphFont"/>
+    <w:link w:val="Footer"/>
     <w:uiPriority w:val="99"/>
     <w:rsid w:val="0016306C"/>
   </w:style>
-  <w:style w:type="character" w:styleId="ac">
+  <w:style w:type="character" w:styleId="FollowedHyperlink">
     <w:name w:val="FollowedHyperlink"/>
-    <w:basedOn w:val="a0"/>
+    <w:basedOn w:val="DefaultParagraphFont"/>
     <w:uiPriority w:val="99"/>
     <w:semiHidden/>
     <w:unhideWhenUsed/>
